--- a/Final Project/Results and Discussion.2.docx
+++ b/Final Project/Results and Discussion.2.docx
@@ -3,64 +3,287 @@
 <w:document xmlns:wpc="http://schemas.microsoft.com/office/word/2010/wordprocessingCanvas" xmlns:cx="http://schemas.microsoft.com/office/drawing/2014/chartex" xmlns:cx1="http://schemas.microsoft.com/office/drawing/2015/9/8/chartex" xmlns:cx2="http://schemas.microsoft.com/office/drawing/2015/10/21/chartex" xmlns:cx3="http://schemas.microsoft.com/office/drawing/2016/5/9/chartex" xmlns:cx4="http://schemas.microsoft.com/office/drawing/2016/5/10/chartex" xmlns:cx5="http://schemas.microsoft.com/office/drawing/2016/5/11/chartex" xmlns:cx6="http://schemas.microsoft.com/office/drawing/2016/5/12/chartex" xmlns:cx7="http://schemas.microsoft.com/office/drawing/2016/5/13/chartex" xmlns:cx8="http://schemas.microsoft.com/office/drawing/2016/5/14/chartex" xmlns:mc="http://schemas.openxmlformats.org/markup-compatibility/2006" xmlns:aink="http://schemas.microsoft.com/office/drawing/2016/ink" xmlns:am3d="http://schemas.microsoft.com/office/drawing/2017/model3d" xmlns:o="urn:schemas-microsoft-com:office:office" xmlns:oel="http://schemas.microsoft.com/office/2019/extlst" xmlns:r="http://schemas.openxmlformats.org/officeDocument/2006/relationships" xmlns:m="http://schemas.openxmlformats.org/officeDocument/2006/math" xmlns:v="urn:schemas-microsoft-com:vml" xmlns:wp14="http://schemas.microsoft.com/office/word/2010/wordprocessingDrawing" xmlns:wp="http://schemas.openxmlformats.org/drawingml/2006/wordprocessingDrawing" xmlns:w10="urn:schemas-microsoft-com:office:word" xmlns:w="http://schemas.openxmlformats.org/wordprocessingml/2006/main" xmlns:w14="http://schemas.microsoft.com/office/word/2010/wordml" xmlns:w15="http://schemas.microsoft.com/office/word/2012/wordml" xmlns:w16cex="http://schemas.microsoft.com/office/word/2018/wordml/cex" xmlns:w16cid="http://schemas.microsoft.com/office/word/2016/wordml/cid" xmlns:w16="http://schemas.microsoft.com/office/word/2018/wordml" xmlns:w16du="http://schemas.microsoft.com/office/word/2023/wordml/word16du" xmlns:w16sdtdh="http://schemas.microsoft.com/office/word/2020/wordml/sdtdatahash" xmlns:w16se="http://schemas.microsoft.com/office/word/2015/wordml/symex" xmlns:wpg="http://schemas.microsoft.com/office/word/2010/wordprocessingGroup" xmlns:wpi="http://schemas.microsoft.com/office/word/2010/wordprocessingInk" xmlns:wne="http://schemas.microsoft.com/office/word/2006/wordml" xmlns:wps="http://schemas.microsoft.com/office/word/2010/wordprocessingShape" mc:Ignorable="w14 w15 w16se w16cid w16 w16cex w16sdtdh w16du wp14">
   <w:body>
     <w:p>
-      <w:r>
-        <w:t>“</w:t>
-      </w:r>
-      <w:r>
-        <w:t>we show that avalanches caused 23−65% of all mortality, depending on area</w:t>
-      </w:r>
-      <w:proofErr w:type="gramStart"/>
-      <w:r>
-        <w:t>.</w:t>
-      </w:r>
-      <w:r>
-        <w:t>”</w:t>
-      </w:r>
-      <w:r>
-        <w:t>(</w:t>
-      </w:r>
-      <w:proofErr w:type="gramEnd"/>
-      <w:r>
-        <w:t>White, 2024)</w:t>
+      <w:pPr>
+        <w:rPr>
+          <w:i/>
+          <w:iCs/>
+          <w:u w:val="single"/>
+        </w:rPr>
+      </w:pPr>
+      <w:r>
+        <w:rPr>
+          <w:i/>
+          <w:iCs/>
+          <w:u w:val="single"/>
+        </w:rPr>
+        <w:t>Results and Discussion</w:t>
       </w:r>
     </w:p>
     <w:p>
+      <w:pPr>
+        <w:ind w:firstLine="720"/>
+      </w:pPr>
+      <w:r>
+        <w:t xml:space="preserve">During this </w:t>
+      </w:r>
+      <w:r>
+        <w:t>correlational</w:t>
+      </w:r>
+      <w:r>
+        <w:t xml:space="preserve"> </w:t>
+      </w:r>
+      <w:r>
+        <w:t xml:space="preserve">study, I wanted to test </w:t>
+      </w:r>
+      <w:r>
+        <w:t>if</w:t>
+      </w:r>
+      <w:r>
+        <w:t xml:space="preserve"> temperature, a known contributor of avalanche activity, </w:t>
+      </w:r>
+      <w:r>
+        <w:t>influence</w:t>
+      </w:r>
+      <w:r>
+        <w:t xml:space="preserve"> C</w:t>
+      </w:r>
+      <w:r>
+        <w:t xml:space="preserve">oastal Alaskan </w:t>
+      </w:r>
+      <w:r>
+        <w:t>M</w:t>
+      </w:r>
+      <w:r>
+        <w:t xml:space="preserve">ountain </w:t>
+      </w:r>
+      <w:r>
+        <w:t>Go</w:t>
+      </w:r>
+      <w:r>
+        <w:t>at (Oreamnos americanus)</w:t>
+      </w:r>
+      <w:r>
+        <w:t xml:space="preserve"> mortality in avalanche related incidents</w:t>
+      </w:r>
+      <w:r>
+        <w:t xml:space="preserve">. Through some </w:t>
+      </w:r>
+      <w:r>
+        <w:t xml:space="preserve">light researching, I hypothesized that rising </w:t>
+      </w:r>
+      <w:proofErr w:type="gramStart"/>
+      <w:r>
+        <w:t>temperatures,</w:t>
+      </w:r>
+      <w:proofErr w:type="gramEnd"/>
+      <w:r>
+        <w:t xml:space="preserve"> would lead to more avalanches, which would thus lead to more mountain goat deaths. </w:t>
+      </w:r>
+      <w:r>
+        <w:t xml:space="preserve">After all, rising temperatures affect a multitude of different factors that could lead to </w:t>
+      </w:r>
+      <w:r>
+        <w:t>avalanches</w:t>
+      </w:r>
+      <w:r>
+        <w:t xml:space="preserve">. According to </w:t>
+      </w:r>
+      <w:r>
+        <w:t xml:space="preserve">US Fish &amp; Wildlife </w:t>
+      </w:r>
+      <w:r>
+        <w:t xml:space="preserve">official, J. Berger, </w:t>
+      </w:r>
       <w:r>
         <w:t>“</w:t>
       </w:r>
       <w:r>
-        <w:t>Increases of temperature affect plant phenology and nutritional quality. Cold-adapted plants occurring at lower elevations will shift to higher ones, if available</w:t>
-      </w:r>
-      <w:r>
-        <w:t xml:space="preserve">” (Lovari, </w:t>
-      </w:r>
-      <w:r>
-        <w:t>2020</w:t>
-      </w:r>
-      <w:r>
-        <w:t>)</w:t>
+        <w:t>A changing climate now brings new challenges for arctic species; warming temperatures are altering air velocity and the extent and duration of sea ice, all of which conflate to modify ocean currents and the timing and intensity of precipitation</w:t>
+      </w:r>
+      <w:proofErr w:type="gramStart"/>
+      <w:r>
+        <w:t xml:space="preserve">” </w:t>
+      </w:r>
+      <w:r>
+        <w:t>.</w:t>
+      </w:r>
+      <w:proofErr w:type="gramEnd"/>
+      <w:r>
+        <w:t xml:space="preserve"> </w:t>
+      </w:r>
+      <w:r>
+        <w:t xml:space="preserve">I had </w:t>
+      </w:r>
+      <w:r>
+        <w:t xml:space="preserve">conducted this experiment by taking Individual goat mortality rates from a </w:t>
+      </w:r>
+      <w:r>
+        <w:t xml:space="preserve">2024 study, which would differentiate which out of the </w:t>
+      </w:r>
+      <w:r>
+        <w:t>258</w:t>
+      </w:r>
+      <w:r>
+        <w:t xml:space="preserve"> goat deaths were caused by avalanche, compared the cumulative deaths </w:t>
+      </w:r>
+      <w:r>
+        <w:t xml:space="preserve">by year. After conducting a GLM analysis on this, </w:t>
+      </w:r>
+      <w:r>
+        <w:t xml:space="preserve">the correlation was </w:t>
+      </w:r>
+      <w:r>
+        <w:t>statistically</w:t>
+      </w:r>
+      <w:r>
+        <w:t xml:space="preserve"> significant with a p value of </w:t>
+      </w:r>
+      <w:r>
+        <w:t>2.</w:t>
+      </w:r>
+      <w:r>
+        <w:t>0</w:t>
+      </w:r>
+      <w:r>
+        <w:t>7 x10</w:t>
+      </w:r>
+      <w:r>
+        <w:rPr>
+          <w:vertAlign w:val="superscript"/>
+        </w:rPr>
+        <w:t>-12</w:t>
+      </w:r>
+      <w:r>
+        <w:t xml:space="preserve"> and an AIC value of 123.18.</w:t>
       </w:r>
     </w:p>
     <w:p>
-      <w:r>
-        <w:t>“</w:t>
-      </w:r>
-      <w:r>
-        <w:t>A changing climate now brings new challenges for arctic species; warming temperatures are altering air velocity and the extent and duration of sea ice, all of which conflate to modify ocean currents and the timing and intensity of precipitation</w:t>
-      </w:r>
-      <w:r>
-        <w:t>”</w:t>
-      </w:r>
-      <w:r>
-        <w:t xml:space="preserve"> (Berger, 2018)</w:t>
+      <w:pPr>
+        <w:ind w:firstLine="720"/>
+      </w:pPr>
+      <w:r>
+        <w:t>A similar GLM analysis was conducted on the annual average temperature in the testing site of Juneau Alaska, f</w:t>
+      </w:r>
+      <w:r>
+        <w:t>ro</w:t>
+      </w:r>
+      <w:r>
+        <w:t xml:space="preserve">m the years 2005-2022, when the mountain goats were being observed. By plotting average temperature per year, this </w:t>
+      </w:r>
+      <w:r>
+        <w:t xml:space="preserve">yielded </w:t>
+      </w:r>
+      <w:r>
+        <w:t xml:space="preserve">a </w:t>
+      </w:r>
+      <w:r>
+        <w:t xml:space="preserve">p value of </w:t>
+      </w:r>
+      <w:r>
+        <w:t>0.0649</w:t>
+      </w:r>
+      <w:r>
+        <w:t xml:space="preserve"> and an AIC of 112.4, which is nearly close to being considered statistically significant.</w:t>
       </w:r>
     </w:p>
     <w:p>
+      <w:pPr>
+        <w:ind w:firstLine="720"/>
+      </w:pPr>
+      <w:r>
+        <w:t xml:space="preserve">When comparing the combined data set, that being </w:t>
+      </w:r>
+      <w:r>
+        <w:t xml:space="preserve">the life ratio of the goats (cumulative deaths over the total number of deceased goats, 258) compared against increasing temperatures. It should be noted that </w:t>
+      </w:r>
+      <w:r>
+        <w:t>the temperatures at the testing site did not steadily increase as years went on, which could</w:t>
+      </w:r>
+      <w:r>
+        <w:t xml:space="preserve"> have led to </w:t>
+      </w:r>
+      <w:r>
+        <w:t xml:space="preserve">issues in determining the significance of this correlation. Had I had the opportunity to redo this study, I would have compared </w:t>
+      </w:r>
+      <w:r>
+        <w:t>temperatures</w:t>
+      </w:r>
+      <w:r>
+        <w:t xml:space="preserve"> to cumulative deaths within each year, </w:t>
+      </w:r>
+      <w:r>
+        <w:t>rather</w:t>
+      </w:r>
+      <w:r>
+        <w:t xml:space="preserve"> than total cumulative deaths</w:t>
+      </w:r>
+      <w:r>
+        <w:t xml:space="preserve">. </w:t>
+      </w:r>
+      <w:r>
+        <w:t>I had noticed t</w:t>
+      </w:r>
+      <w:r>
+        <w:t xml:space="preserve">hat largest increases in life ratio happened between the years of </w:t>
+      </w:r>
+      <w:r>
+        <w:t xml:space="preserve">2016/2017 and 2019/2020 </w:t>
+      </w:r>
+      <w:proofErr w:type="gramStart"/>
+      <w:r>
+        <w:t>where</w:t>
+      </w:r>
+      <w:proofErr w:type="gramEnd"/>
+      <w:r>
+        <w:t xml:space="preserve"> the temperature dropped by </w:t>
+      </w:r>
+      <w:r>
+        <w:t xml:space="preserve">3.4 and </w:t>
+      </w:r>
+      <w:r>
+        <w:t>1.8 degrees, respectively</w:t>
+      </w:r>
+      <w:r>
+        <w:t>, as seen in table 1</w:t>
+      </w:r>
+      <w:r>
+        <w:t xml:space="preserve">. This is congruent with </w:t>
+      </w:r>
+      <w:r>
+        <w:t>research</w:t>
+      </w:r>
+      <w:r>
+        <w:t xml:space="preserve"> </w:t>
+      </w:r>
+      <w:r>
+        <w:t>proposed by th</w:t>
+      </w:r>
+      <w:r>
+        <w:t xml:space="preserve">e </w:t>
+      </w:r>
+      <w:r>
+        <w:t>Research Unit on Torrent Erosion, Snow, and Avalanches</w:t>
+      </w:r>
+      <w:r>
+        <w:t xml:space="preserve">, known by the acronym, ETNA, in their native language of </w:t>
+      </w:r>
+      <w:r>
+        <w:t>French,</w:t>
+      </w:r>
+      <w:r>
+        <w:t xml:space="preserve"> </w:t>
+      </w:r>
+      <w:r>
+        <w:t>findings</w:t>
+      </w:r>
+      <w:r>
+        <w:t xml:space="preserve"> that </w:t>
+      </w:r>
       <w:r>
         <w:t>“</w:t>
       </w:r>
       <w:r>
-        <w:t>Coincident with warming and regional snowpack reductions, a decline of</w:t>
+        <w:t>we show evidence that winter warming of +1.35</w:t>
       </w:r>
       <w:r>
         <w:rPr>
@@ -69,7 +292,166 @@
         <w:t> </w:t>
       </w:r>
       <w:r>
-        <w:t>~</w:t>
+        <w:rPr>
+          <w:rFonts w:ascii="Aptos" w:hAnsi="Aptos" w:cs="Aptos"/>
+        </w:rPr>
+        <w:t>°</w:t>
+      </w:r>
+      <w:r>
+        <w:t>C induced a sevenfold reduction in the number of avalanches, as well as a reduction of their magnitude and shortening of the avalanche season</w:t>
+      </w:r>
+      <w:proofErr w:type="gramStart"/>
+      <w:r>
+        <w:t>”</w:t>
+      </w:r>
+      <w:r>
+        <w:t>.</w:t>
+      </w:r>
+      <w:r>
+        <w:t>(</w:t>
+      </w:r>
+      <w:proofErr w:type="gramEnd"/>
+      <w:r>
+        <w:t>G</w:t>
+      </w:r>
+      <w:r>
+        <w:t>iacona, 2021</w:t>
+      </w:r>
+      <w:r>
+        <w:t>)</w:t>
+      </w:r>
+      <w:r>
+        <w:t xml:space="preserve">. Meaning that perhaps a decrease in temperature could have caused more </w:t>
+      </w:r>
+      <w:proofErr w:type="gramStart"/>
+      <w:r>
+        <w:t>avalanche related</w:t>
+      </w:r>
+      <w:proofErr w:type="gramEnd"/>
+      <w:r>
+        <w:t xml:space="preserve"> deaths because </w:t>
+      </w:r>
+      <w:r>
+        <w:t xml:space="preserve">increasing temperatures seem to have little effect. </w:t>
+      </w:r>
+      <w:r>
+        <w:t xml:space="preserve">The GLM analysis run on this correlation resulted in a p value of </w:t>
+      </w:r>
+      <w:r>
+        <w:t>0.0836 and an AIC of 142.51</w:t>
+      </w:r>
+      <w:r>
+        <w:t xml:space="preserve">, which are not </w:t>
+      </w:r>
+      <w:r>
+        <w:t>statistically</w:t>
+      </w:r>
+      <w:r>
+        <w:t xml:space="preserve"> significant.</w:t>
+      </w:r>
+    </w:p>
+    <w:p>
+      <w:pPr>
+        <w:ind w:firstLine="720"/>
+      </w:pPr>
+      <w:r>
+        <w:t>According</w:t>
+      </w:r>
+      <w:r>
+        <w:t xml:space="preserve"> to Whites study on mountain goat mortality due to avalanche related reasons, </w:t>
+      </w:r>
+      <w:r>
+        <w:t>“</w:t>
+      </w:r>
+      <w:r>
+        <w:t>we show that avalanches caused 23−65% of all mortality, depending on area.</w:t>
+      </w:r>
+      <w:r>
+        <w:t>”</w:t>
+      </w:r>
+      <w:r>
+        <w:t xml:space="preserve"> </w:t>
+      </w:r>
+      <w:proofErr w:type="gramStart"/>
+      <w:r>
+        <w:t>Which,</w:t>
+      </w:r>
+      <w:proofErr w:type="gramEnd"/>
+      <w:r>
+        <w:t xml:space="preserve"> is quite interesting, but I </w:t>
+      </w:r>
+      <w:r>
+        <w:t xml:space="preserve">believe there is more </w:t>
+      </w:r>
+      <w:proofErr w:type="gramStart"/>
+      <w:r>
+        <w:t>at</w:t>
+      </w:r>
+      <w:proofErr w:type="gramEnd"/>
+      <w:r>
+        <w:t xml:space="preserve"> play.  Throughout the observed time, average temperature is </w:t>
+      </w:r>
+      <w:r>
+        <w:t xml:space="preserve">fluctuating rapidly, and it is believed that </w:t>
+      </w:r>
+      <w:r>
+        <w:t>“</w:t>
+      </w:r>
+      <w:r>
+        <w:t>i</w:t>
+      </w:r>
+      <w:r>
+        <w:t>ncreases of temperature affect plant phenology and nutritional quality. Cold-adapted plants occurring at lower elevations will shift to higher ones, if available</w:t>
+      </w:r>
+      <w:r>
+        <w:t>” (Lovari, 2020)</w:t>
+      </w:r>
+      <w:r>
+        <w:t xml:space="preserve">. Therefore, I believe </w:t>
+      </w:r>
+      <w:r>
+        <w:t>these fluctuating temperature changes could be shifting the herbivory of mountain goats that could be leading to their fatalities.</w:t>
+      </w:r>
+      <w:r>
+        <w:t xml:space="preserve"> In fact, Alaskan avalanche incidents have </w:t>
+      </w:r>
+      <w:proofErr w:type="gramStart"/>
+      <w:r>
+        <w:t>actually decreased</w:t>
+      </w:r>
+      <w:proofErr w:type="gramEnd"/>
+      <w:r>
+        <w:t xml:space="preserve"> by nearly 2% per decade </w:t>
+      </w:r>
+      <w:r>
+        <w:t>(Peitzsch, 2021)</w:t>
+      </w:r>
+      <w:r>
+        <w:t xml:space="preserve"> and </w:t>
+      </w:r>
+      <w:r>
+        <w:t>researchers</w:t>
+      </w:r>
+      <w:r>
+        <w:t xml:space="preserve"> at </w:t>
+      </w:r>
+      <w:r>
+        <w:t xml:space="preserve">the </w:t>
+      </w:r>
+      <w:r>
+        <w:t>Research Unit on Torrent Erosion, Snow, and Avalanches</w:t>
+      </w:r>
+      <w:r>
+        <w:t xml:space="preserve"> </w:t>
+      </w:r>
+      <w:r>
+        <w:t>(ETNA)</w:t>
+      </w:r>
+      <w:r>
+        <w:t>found “</w:t>
+      </w:r>
+      <w:r>
+        <w:t>winter warming of +1.35</w:t>
       </w:r>
       <w:r>
         <w:rPr>
@@ -78,114 +460,820 @@
         <w:t> </w:t>
       </w:r>
       <w:r>
-        <w:t>14% (~</w:t>
-      </w:r>
-      <w:r>
-        <w:rPr>
-          <w:rFonts w:ascii="Arial" w:hAnsi="Arial" w:cs="Arial"/>
-        </w:rPr>
-        <w:t> </w:t>
-      </w:r>
-      <w:r>
-        <w:t>2% per decade) in overall large magnitude avalanche probability is apparent through the period 1950</w:t>
-      </w:r>
-      <w:r>
-        <w:rPr>
-          <w:rFonts w:ascii="Aptos" w:hAnsi="Aptos" w:cs="Aptos"/>
-        </w:rPr>
-        <w:t>–</w:t>
-      </w:r>
-      <w:r>
-        <w:t>2017</w:t>
-      </w:r>
-      <w:r>
-        <w:t>”</w:t>
-      </w:r>
-      <w:r>
-        <w:t xml:space="preserve"> </w:t>
-      </w:r>
-      <w:r>
-        <w:t>(P</w:t>
-      </w:r>
-      <w:r>
-        <w:t>eitzsch, 2021</w:t>
-      </w:r>
-      <w:r>
-        <w:t>)</w:t>
-      </w:r>
-    </w:p>
-    <w:p>
-      <w:r>
-        <w:t>“</w:t>
-      </w:r>
-      <w:r>
-        <w:t>Though snow conditions had changed over a 50-year period, an associated long-term change in avalanche activity was not discernable</w:t>
-      </w:r>
-      <w:r>
-        <w:t>” (Peitzsch, 2021)</w:t>
-      </w:r>
-    </w:p>
-    <w:p>
-      <w:r>
-        <w:t>“</w:t>
-      </w:r>
-      <w:proofErr w:type="gramStart"/>
-      <w:r>
-        <w:t>we</w:t>
-      </w:r>
-      <w:proofErr w:type="gramEnd"/>
-      <w:r>
-        <w:t xml:space="preserve"> show evidence that winter warming of +1.35</w:t>
-      </w:r>
-      <w:r>
-        <w:rPr>
-          <w:rFonts w:ascii="Arial" w:hAnsi="Arial" w:cs="Arial"/>
-        </w:rPr>
-        <w:t> </w:t>
-      </w:r>
-      <w:r>
         <w:rPr>
           <w:rFonts w:ascii="Aptos" w:hAnsi="Aptos" w:cs="Aptos"/>
         </w:rPr>
         <w:t>°</w:t>
       </w:r>
       <w:r>
-        <w:t>C induced a sevenfold reduction in the number of avalanches, as well as a reduction of their magnitude and shortening of the avalanche season</w:t>
+        <w:t>C induced a sevenfold reduction in the number of avalanches</w:t>
       </w:r>
       <w:r>
         <w:t>”</w:t>
       </w:r>
       <w:r>
-        <w:t xml:space="preserve"> (Giacona, </w:t>
-      </w:r>
-      <w:r>
-        <w:t>2021</w:t>
+        <w:t xml:space="preserve"> (G</w:t>
+      </w:r>
+      <w:r>
+        <w:t>iacona</w:t>
+      </w:r>
+      <w:r>
+        <w:t>, 2021</w:t>
       </w:r>
       <w:r>
         <w:t>)</w:t>
       </w:r>
+      <w:r>
+        <w:t>.</w:t>
+      </w:r>
     </w:p>
+    <w:p>
+      <w:pPr>
+        <w:ind w:firstLine="720"/>
+      </w:pPr>
+      <w:r>
+        <w:lastRenderedPageBreak/>
+        <w:t xml:space="preserve">In summation, </w:t>
+      </w:r>
+      <w:r>
+        <w:t xml:space="preserve">the </w:t>
+      </w:r>
+      <w:r>
+        <w:t>correlation</w:t>
+      </w:r>
+      <w:r>
+        <w:t xml:space="preserve"> between avalanche related mountain goat fatalities </w:t>
+      </w:r>
+      <w:r>
+        <w:t xml:space="preserve">compared to average annual </w:t>
+      </w:r>
+      <w:r>
+        <w:t>temperature</w:t>
+      </w:r>
+      <w:r>
+        <w:t xml:space="preserve">, cannot be considered </w:t>
+      </w:r>
+      <w:r>
+        <w:t>statistically</w:t>
+      </w:r>
+      <w:r>
+        <w:t xml:space="preserve"> significant for </w:t>
+      </w:r>
+      <w:proofErr w:type="gramStart"/>
+      <w:r>
+        <w:t>a number of</w:t>
+      </w:r>
+      <w:proofErr w:type="gramEnd"/>
+      <w:r>
+        <w:t xml:space="preserve"> reasons. </w:t>
+      </w:r>
+      <w:r>
+        <w:t>Firstly</w:t>
+      </w:r>
+      <w:r>
+        <w:t>, the</w:t>
+      </w:r>
+      <w:r>
+        <w:t xml:space="preserve"> </w:t>
+      </w:r>
+      <w:r>
+        <w:t>combined dataset</w:t>
+      </w:r>
+      <w:r>
+        <w:t xml:space="preserve"> did not pass relevant significance tests, avalanche incidents have been on a steady decline, and </w:t>
+      </w:r>
+      <w:r>
+        <w:t xml:space="preserve">temperature has proven itself to be an unfit indicator of avalanche activity. </w:t>
+      </w:r>
+    </w:p>
+    <w:p>
+      <w:pPr>
+        <w:ind w:firstLine="720"/>
+      </w:pPr>
+    </w:p>
+    <w:p>
+      <w:r>
+        <w:t xml:space="preserve">Table 1 – Average temperature and life ratio of </w:t>
+      </w:r>
+      <w:r>
+        <w:rPr>
+          <w:i/>
+          <w:iCs/>
+        </w:rPr>
+        <w:t>Oreamnos americanus</w:t>
+      </w:r>
+      <w:r>
+        <w:t xml:space="preserve"> values annually</w:t>
+      </w:r>
+    </w:p>
+    <w:tbl>
+      <w:tblPr>
+        <w:tblStyle w:val="TableGrid"/>
+        <w:tblW w:w="0" w:type="auto"/>
+        <w:tblBorders>
+          <w:top w:val="none" w:sz="0" w:space="0" w:color="auto"/>
+          <w:left w:val="none" w:sz="0" w:space="0" w:color="auto"/>
+          <w:bottom w:val="none" w:sz="0" w:space="0" w:color="auto"/>
+          <w:right w:val="none" w:sz="0" w:space="0" w:color="auto"/>
+          <w:insideH w:val="none" w:sz="0" w:space="0" w:color="auto"/>
+          <w:insideV w:val="none" w:sz="0" w:space="0" w:color="auto"/>
+        </w:tblBorders>
+        <w:tblLook w:val="04A0" w:firstRow="1" w:lastRow="0" w:firstColumn="1" w:lastColumn="0" w:noHBand="0" w:noVBand="1"/>
+      </w:tblPr>
+      <w:tblGrid>
+        <w:gridCol w:w="1975"/>
+        <w:gridCol w:w="4258"/>
+        <w:gridCol w:w="3117"/>
+      </w:tblGrid>
+      <w:tr>
+        <w:tc>
+          <w:tcPr>
+            <w:tcW w:w="1975" w:type="dxa"/>
+            <w:tcBorders>
+              <w:top w:val="single" w:sz="4" w:space="0" w:color="auto"/>
+              <w:bottom w:val="single" w:sz="4" w:space="0" w:color="auto"/>
+            </w:tcBorders>
+          </w:tcPr>
+          <w:p>
+            <w:r>
+              <w:t>Year</w:t>
+            </w:r>
+          </w:p>
+        </w:tc>
+        <w:tc>
+          <w:tcPr>
+            <w:tcW w:w="4258" w:type="dxa"/>
+            <w:tcBorders>
+              <w:top w:val="single" w:sz="4" w:space="0" w:color="auto"/>
+              <w:bottom w:val="single" w:sz="4" w:space="0" w:color="auto"/>
+            </w:tcBorders>
+          </w:tcPr>
+          <w:p>
+            <w:r>
+              <w:t>Annual Average Temperature (deg</w:t>
+            </w:r>
+            <w:r>
+              <w:t xml:space="preserve"> </w:t>
+            </w:r>
+            <w:r>
+              <w:t>F)</w:t>
+            </w:r>
+          </w:p>
+        </w:tc>
+        <w:tc>
+          <w:tcPr>
+            <w:tcW w:w="3117" w:type="dxa"/>
+            <w:tcBorders>
+              <w:top w:val="single" w:sz="4" w:space="0" w:color="auto"/>
+              <w:bottom w:val="single" w:sz="4" w:space="0" w:color="auto"/>
+            </w:tcBorders>
+          </w:tcPr>
+          <w:p>
+            <w:r>
+              <w:t>Life Ratio</w:t>
+            </w:r>
+            <w:r>
+              <w:t xml:space="preserve"> (%)</w:t>
+            </w:r>
+          </w:p>
+        </w:tc>
+      </w:tr>
+      <w:tr>
+        <w:tc>
+          <w:tcPr>
+            <w:tcW w:w="1975" w:type="dxa"/>
+            <w:tcBorders>
+              <w:top w:val="single" w:sz="4" w:space="0" w:color="auto"/>
+            </w:tcBorders>
+          </w:tcPr>
+          <w:p>
+            <w:r>
+              <w:t>2005</w:t>
+            </w:r>
+          </w:p>
+        </w:tc>
+        <w:tc>
+          <w:tcPr>
+            <w:tcW w:w="4258" w:type="dxa"/>
+            <w:tcBorders>
+              <w:top w:val="single" w:sz="4" w:space="0" w:color="auto"/>
+            </w:tcBorders>
+          </w:tcPr>
+          <w:p>
+            <w:r>
+              <w:t>43.4</w:t>
+            </w:r>
+          </w:p>
+        </w:tc>
+        <w:tc>
+          <w:tcPr>
+            <w:tcW w:w="3117" w:type="dxa"/>
+            <w:tcBorders>
+              <w:top w:val="single" w:sz="4" w:space="0" w:color="auto"/>
+            </w:tcBorders>
+          </w:tcPr>
+          <w:p>
+            <w:r>
+              <w:t>0.00</w:t>
+            </w:r>
+          </w:p>
+        </w:tc>
+      </w:tr>
+      <w:tr>
+        <w:tc>
+          <w:tcPr>
+            <w:tcW w:w="1975" w:type="dxa"/>
+          </w:tcPr>
+          <w:p>
+            <w:r>
+              <w:t>2006</w:t>
+            </w:r>
+          </w:p>
+        </w:tc>
+        <w:tc>
+          <w:tcPr>
+            <w:tcW w:w="4258" w:type="dxa"/>
+          </w:tcPr>
+          <w:p>
+            <w:r>
+              <w:t>40.2</w:t>
+            </w:r>
+          </w:p>
+        </w:tc>
+        <w:tc>
+          <w:tcPr>
+            <w:tcW w:w="3117" w:type="dxa"/>
+          </w:tcPr>
+          <w:p>
+            <w:r>
+              <w:t>0.39</w:t>
+            </w:r>
+          </w:p>
+        </w:tc>
+      </w:tr>
+      <w:tr>
+        <w:tc>
+          <w:tcPr>
+            <w:tcW w:w="1975" w:type="dxa"/>
+          </w:tcPr>
+          <w:p>
+            <w:r>
+              <w:t>2007</w:t>
+            </w:r>
+          </w:p>
+        </w:tc>
+        <w:tc>
+          <w:tcPr>
+            <w:tcW w:w="4258" w:type="dxa"/>
+          </w:tcPr>
+          <w:p>
+            <w:r>
+              <w:t>40.9</w:t>
+            </w:r>
+          </w:p>
+        </w:tc>
+        <w:tc>
+          <w:tcPr>
+            <w:tcW w:w="3117" w:type="dxa"/>
+          </w:tcPr>
+          <w:p>
+            <w:r>
+              <w:t>0.76</w:t>
+            </w:r>
+          </w:p>
+        </w:tc>
+      </w:tr>
+      <w:tr>
+        <w:tc>
+          <w:tcPr>
+            <w:tcW w:w="1975" w:type="dxa"/>
+          </w:tcPr>
+          <w:p>
+            <w:r>
+              <w:t>2008</w:t>
+            </w:r>
+          </w:p>
+        </w:tc>
+        <w:tc>
+          <w:tcPr>
+            <w:tcW w:w="4258" w:type="dxa"/>
+          </w:tcPr>
+          <w:p>
+            <w:r>
+              <w:t>40.1</w:t>
+            </w:r>
+          </w:p>
+        </w:tc>
+        <w:tc>
+          <w:tcPr>
+            <w:tcW w:w="3117" w:type="dxa"/>
+          </w:tcPr>
+          <w:p>
+            <w:r>
+              <w:t>1.55</w:t>
+            </w:r>
+          </w:p>
+        </w:tc>
+      </w:tr>
+      <w:tr>
+        <w:tc>
+          <w:tcPr>
+            <w:tcW w:w="1975" w:type="dxa"/>
+          </w:tcPr>
+          <w:p>
+            <w:r>
+              <w:t>2009</w:t>
+            </w:r>
+          </w:p>
+        </w:tc>
+        <w:tc>
+          <w:tcPr>
+            <w:tcW w:w="4258" w:type="dxa"/>
+          </w:tcPr>
+          <w:p>
+            <w:r>
+              <w:t>41.2</w:t>
+            </w:r>
+          </w:p>
+        </w:tc>
+        <w:tc>
+          <w:tcPr>
+            <w:tcW w:w="3117" w:type="dxa"/>
+          </w:tcPr>
+          <w:p>
+            <w:r>
+              <w:t>1.94</w:t>
+            </w:r>
+          </w:p>
+        </w:tc>
+      </w:tr>
+      <w:tr>
+        <w:tc>
+          <w:tcPr>
+            <w:tcW w:w="1975" w:type="dxa"/>
+          </w:tcPr>
+          <w:p>
+            <w:r>
+              <w:t>2010</w:t>
+            </w:r>
+          </w:p>
+        </w:tc>
+        <w:tc>
+          <w:tcPr>
+            <w:tcW w:w="4258" w:type="dxa"/>
+          </w:tcPr>
+          <w:p>
+            <w:r>
+              <w:t>42.7</w:t>
+            </w:r>
+          </w:p>
+        </w:tc>
+        <w:tc>
+          <w:tcPr>
+            <w:tcW w:w="3117" w:type="dxa"/>
+          </w:tcPr>
+          <w:p>
+            <w:r>
+              <w:t>3.49</w:t>
+            </w:r>
+          </w:p>
+        </w:tc>
+      </w:tr>
+      <w:tr>
+        <w:tc>
+          <w:tcPr>
+            <w:tcW w:w="1975" w:type="dxa"/>
+          </w:tcPr>
+          <w:p>
+            <w:r>
+              <w:t>2011</w:t>
+            </w:r>
+          </w:p>
+        </w:tc>
+        <w:tc>
+          <w:tcPr>
+            <w:tcW w:w="4258" w:type="dxa"/>
+          </w:tcPr>
+          <w:p>
+            <w:r>
+              <w:t>40.6</w:t>
+            </w:r>
+          </w:p>
+        </w:tc>
+        <w:tc>
+          <w:tcPr>
+            <w:tcW w:w="3117" w:type="dxa"/>
+          </w:tcPr>
+          <w:p>
+            <w:r>
+              <w:t>5.43</w:t>
+            </w:r>
+          </w:p>
+        </w:tc>
+      </w:tr>
+      <w:tr>
+        <w:tc>
+          <w:tcPr>
+            <w:tcW w:w="1975" w:type="dxa"/>
+          </w:tcPr>
+          <w:p>
+            <w:r>
+              <w:t>2012</w:t>
+            </w:r>
+          </w:p>
+        </w:tc>
+        <w:tc>
+          <w:tcPr>
+            <w:tcW w:w="4258" w:type="dxa"/>
+          </w:tcPr>
+          <w:p>
+            <w:r>
+              <w:t>40.2</w:t>
+            </w:r>
+          </w:p>
+        </w:tc>
+        <w:tc>
+          <w:tcPr>
+            <w:tcW w:w="3117" w:type="dxa"/>
+          </w:tcPr>
+          <w:p>
+            <w:r>
+              <w:t>7.75</w:t>
+            </w:r>
+          </w:p>
+        </w:tc>
+      </w:tr>
+      <w:tr>
+        <w:tc>
+          <w:tcPr>
+            <w:tcW w:w="1975" w:type="dxa"/>
+          </w:tcPr>
+          <w:p>
+            <w:r>
+              <w:t>2013</w:t>
+            </w:r>
+          </w:p>
+        </w:tc>
+        <w:tc>
+          <w:tcPr>
+            <w:tcW w:w="4258" w:type="dxa"/>
+          </w:tcPr>
+          <w:p>
+            <w:r>
+              <w:t>42.4</w:t>
+            </w:r>
+          </w:p>
+        </w:tc>
+        <w:tc>
+          <w:tcPr>
+            <w:tcW w:w="3117" w:type="dxa"/>
+          </w:tcPr>
+          <w:p>
+            <w:r>
+              <w:t>11.24</w:t>
+            </w:r>
+          </w:p>
+        </w:tc>
+      </w:tr>
+      <w:tr>
+        <w:tc>
+          <w:tcPr>
+            <w:tcW w:w="1975" w:type="dxa"/>
+          </w:tcPr>
+          <w:p>
+            <w:r>
+              <w:t>2014</w:t>
+            </w:r>
+          </w:p>
+        </w:tc>
+        <w:tc>
+          <w:tcPr>
+            <w:tcW w:w="4258" w:type="dxa"/>
+          </w:tcPr>
+          <w:p>
+            <w:r>
+              <w:t>43.0</w:t>
+            </w:r>
+          </w:p>
+        </w:tc>
+        <w:tc>
+          <w:tcPr>
+            <w:tcW w:w="3117" w:type="dxa"/>
+          </w:tcPr>
+          <w:p>
+            <w:r>
+              <w:t>13.18</w:t>
+            </w:r>
+          </w:p>
+        </w:tc>
+      </w:tr>
+      <w:tr>
+        <w:tc>
+          <w:tcPr>
+            <w:tcW w:w="1975" w:type="dxa"/>
+          </w:tcPr>
+          <w:p>
+            <w:r>
+              <w:t>2015</w:t>
+            </w:r>
+          </w:p>
+        </w:tc>
+        <w:tc>
+          <w:tcPr>
+            <w:tcW w:w="4258" w:type="dxa"/>
+          </w:tcPr>
+          <w:p>
+            <w:r>
+              <w:t>44.4</w:t>
+            </w:r>
+          </w:p>
+        </w:tc>
+        <w:tc>
+          <w:tcPr>
+            <w:tcW w:w="3117" w:type="dxa"/>
+          </w:tcPr>
+          <w:p>
+            <w:r>
+              <w:t>15.12</w:t>
+            </w:r>
+          </w:p>
+        </w:tc>
+      </w:tr>
+      <w:tr>
+        <w:tc>
+          <w:tcPr>
+            <w:tcW w:w="1975" w:type="dxa"/>
+          </w:tcPr>
+          <w:p>
+            <w:r>
+              <w:t>2016</w:t>
+            </w:r>
+          </w:p>
+        </w:tc>
+        <w:tc>
+          <w:tcPr>
+            <w:tcW w:w="4258" w:type="dxa"/>
+          </w:tcPr>
+          <w:p>
+            <w:r>
+              <w:t>44.8</w:t>
+            </w:r>
+          </w:p>
+        </w:tc>
+        <w:tc>
+          <w:tcPr>
+            <w:tcW w:w="3117" w:type="dxa"/>
+          </w:tcPr>
+          <w:p>
+            <w:r>
+              <w:t>16.2</w:t>
+            </w:r>
+            <w:r>
+              <w:t>8</w:t>
+            </w:r>
+          </w:p>
+        </w:tc>
+      </w:tr>
+      <w:tr>
+        <w:tc>
+          <w:tcPr>
+            <w:tcW w:w="1975" w:type="dxa"/>
+          </w:tcPr>
+          <w:p>
+            <w:r>
+              <w:t>2017</w:t>
+            </w:r>
+          </w:p>
+        </w:tc>
+        <w:tc>
+          <w:tcPr>
+            <w:tcW w:w="4258" w:type="dxa"/>
+          </w:tcPr>
+          <w:p>
+            <w:r>
+              <w:t>41.4</w:t>
+            </w:r>
+          </w:p>
+        </w:tc>
+        <w:tc>
+          <w:tcPr>
+            <w:tcW w:w="3117" w:type="dxa"/>
+          </w:tcPr>
+          <w:p>
+            <w:r>
+              <w:t>21.32</w:t>
+            </w:r>
+          </w:p>
+        </w:tc>
+      </w:tr>
+      <w:tr>
+        <w:tc>
+          <w:tcPr>
+            <w:tcW w:w="1975" w:type="dxa"/>
+          </w:tcPr>
+          <w:p>
+            <w:r>
+              <w:t>2018</w:t>
+            </w:r>
+          </w:p>
+        </w:tc>
+        <w:tc>
+          <w:tcPr>
+            <w:tcW w:w="4258" w:type="dxa"/>
+          </w:tcPr>
+          <w:p>
+            <w:r>
+              <w:t>42.8</w:t>
+            </w:r>
+          </w:p>
+        </w:tc>
+        <w:tc>
+          <w:tcPr>
+            <w:tcW w:w="3117" w:type="dxa"/>
+          </w:tcPr>
+          <w:p>
+            <w:r>
+              <w:t>24.42</w:t>
+            </w:r>
+          </w:p>
+        </w:tc>
+      </w:tr>
+      <w:tr>
+        <w:tc>
+          <w:tcPr>
+            <w:tcW w:w="1975" w:type="dxa"/>
+          </w:tcPr>
+          <w:p>
+            <w:r>
+              <w:t>2019</w:t>
+            </w:r>
+          </w:p>
+        </w:tc>
+        <w:tc>
+          <w:tcPr>
+            <w:tcW w:w="4258" w:type="dxa"/>
+          </w:tcPr>
+          <w:p>
+            <w:r>
+              <w:t>44.2</w:t>
+            </w:r>
+          </w:p>
+        </w:tc>
+        <w:tc>
+          <w:tcPr>
+            <w:tcW w:w="3117" w:type="dxa"/>
+          </w:tcPr>
+          <w:p>
+            <w:r>
+              <w:t>25.58</w:t>
+            </w:r>
+          </w:p>
+        </w:tc>
+      </w:tr>
+      <w:tr>
+        <w:tc>
+          <w:tcPr>
+            <w:tcW w:w="1975" w:type="dxa"/>
+          </w:tcPr>
+          <w:p>
+            <w:r>
+              <w:t>2020</w:t>
+            </w:r>
+          </w:p>
+        </w:tc>
+        <w:tc>
+          <w:tcPr>
+            <w:tcW w:w="4258" w:type="dxa"/>
+          </w:tcPr>
+          <w:p>
+            <w:r>
+              <w:t>42.4</w:t>
+            </w:r>
+          </w:p>
+        </w:tc>
+        <w:tc>
+          <w:tcPr>
+            <w:tcW w:w="3117" w:type="dxa"/>
+          </w:tcPr>
+          <w:p>
+            <w:r>
+              <w:t>30.</w:t>
+            </w:r>
+            <w:r>
+              <w:t>23</w:t>
+            </w:r>
+          </w:p>
+        </w:tc>
+      </w:tr>
+      <w:tr>
+        <w:tc>
+          <w:tcPr>
+            <w:tcW w:w="1975" w:type="dxa"/>
+          </w:tcPr>
+          <w:p>
+            <w:r>
+              <w:t>2021</w:t>
+            </w:r>
+          </w:p>
+        </w:tc>
+        <w:tc>
+          <w:tcPr>
+            <w:tcW w:w="4258" w:type="dxa"/>
+          </w:tcPr>
+          <w:p>
+            <w:r>
+              <w:t>41.7</w:t>
+            </w:r>
+          </w:p>
+        </w:tc>
+        <w:tc>
+          <w:tcPr>
+            <w:tcW w:w="3117" w:type="dxa"/>
+          </w:tcPr>
+          <w:p>
+            <w:r>
+              <w:t>33.33</w:t>
+            </w:r>
+          </w:p>
+        </w:tc>
+      </w:tr>
+      <w:tr>
+        <w:tc>
+          <w:tcPr>
+            <w:tcW w:w="1975" w:type="dxa"/>
+            <w:tcBorders>
+              <w:bottom w:val="single" w:sz="4" w:space="0" w:color="auto"/>
+            </w:tcBorders>
+          </w:tcPr>
+          <w:p>
+            <w:r>
+              <w:t>2022</w:t>
+            </w:r>
+          </w:p>
+        </w:tc>
+        <w:tc>
+          <w:tcPr>
+            <w:tcW w:w="4258" w:type="dxa"/>
+            <w:tcBorders>
+              <w:bottom w:val="single" w:sz="4" w:space="0" w:color="auto"/>
+            </w:tcBorders>
+          </w:tcPr>
+          <w:p>
+            <w:r>
+              <w:t>43.0</w:t>
+            </w:r>
+          </w:p>
+        </w:tc>
+        <w:tc>
+          <w:tcPr>
+            <w:tcW w:w="3117" w:type="dxa"/>
+            <w:tcBorders>
+              <w:bottom w:val="single" w:sz="4" w:space="0" w:color="auto"/>
+            </w:tcBorders>
+          </w:tcPr>
+          <w:p>
+            <w:r>
+              <w:t>36.05</w:t>
+            </w:r>
+          </w:p>
+        </w:tc>
+      </w:tr>
+    </w:tbl>
     <w:p/>
     <w:p>
-      <w:proofErr w:type="spellStart"/>
-      <w:r>
-        <w:t>G</w:t>
-      </w:r>
-      <w:r>
-        <w:t>lm</w:t>
-      </w:r>
-      <w:proofErr w:type="spellEnd"/>
-      <w:r>
-        <w:t xml:space="preserve"> total</w:t>
+      <w:r>
+        <w:t xml:space="preserve">Figure 1 </w:t>
+      </w:r>
+      <w:r>
+        <w:t>–</w:t>
+      </w:r>
+      <w:r>
+        <w:t xml:space="preserve"> </w:t>
+      </w:r>
+      <w:r>
+        <w:t xml:space="preserve">Cumulative deaths of </w:t>
+      </w:r>
+      <w:r>
+        <w:rPr>
+          <w:i/>
+          <w:iCs/>
+        </w:rPr>
+        <w:t>Oreamnos americanus</w:t>
+      </w:r>
+      <w:r>
+        <w:t xml:space="preserve"> plotted per year</w:t>
       </w:r>
     </w:p>
     <w:p>
       <w:r>
+        <w:rPr>
+          <w:noProof/>
+        </w:rPr>
         <w:drawing>
-          <wp:inline distT="0" distB="0" distL="0" distR="0" wp14:anchorId="2915A51B" wp14:editId="42DD0CF0">
-            <wp:extent cx="5943600" cy="3756660"/>
-            <wp:effectExtent l="0" t="0" r="0" b="0"/>
-            <wp:docPr id="1539910988" name="Picture 1" descr="A screenshot of a computer&#10;&#10;Description automatically generated"/>
+          <wp:inline distT="0" distB="0" distL="0" distR="0" wp14:anchorId="6B8D6941" wp14:editId="7988F198">
+            <wp:extent cx="4244340" cy="2655435"/>
+            <wp:effectExtent l="0" t="0" r="3810" b="0"/>
+            <wp:docPr id="346805549" name="Picture 2" descr="A graph with blue dots&#10;&#10;Description automatically generated"/>
             <wp:cNvGraphicFramePr>
               <a:graphicFrameLocks xmlns:a="http://schemas.openxmlformats.org/drawingml/2006/main" noChangeAspect="1"/>
             </wp:cNvGraphicFramePr>
@@ -193,23 +1281,36 @@
               <a:graphicData uri="http://schemas.openxmlformats.org/drawingml/2006/picture">
                 <pic:pic xmlns:pic="http://schemas.openxmlformats.org/drawingml/2006/picture">
                   <pic:nvPicPr>
-                    <pic:cNvPr id="1539910988" name="Picture 1" descr="A screenshot of a computer&#10;&#10;Description automatically generated"/>
-                    <pic:cNvPicPr/>
+                    <pic:cNvPr id="346805549" name="Picture 2" descr="A graph with blue dots&#10;&#10;Description automatically generated"/>
+                    <pic:cNvPicPr>
+                      <a:picLocks noChangeAspect="1" noChangeArrowheads="1"/>
+                    </pic:cNvPicPr>
                   </pic:nvPicPr>
                   <pic:blipFill>
-                    <a:blip r:embed="rId5"/>
+                    <a:blip r:embed="rId6" cstate="print">
+                      <a:extLst>
+                        <a:ext uri="{28A0092B-C50C-407E-A947-70E740481C1C}">
+                          <a14:useLocalDpi xmlns:a14="http://schemas.microsoft.com/office/drawing/2010/main" val="0"/>
+                        </a:ext>
+                      </a:extLst>
+                    </a:blip>
+                    <a:srcRect/>
                     <a:stretch>
                       <a:fillRect/>
                     </a:stretch>
                   </pic:blipFill>
-                  <pic:spPr>
+                  <pic:spPr bwMode="auto">
                     <a:xfrm>
                       <a:off x="0" y="0"/>
-                      <a:ext cx="5943600" cy="3756660"/>
+                      <a:ext cx="4257252" cy="2663514"/>
                     </a:xfrm>
                     <a:prstGeom prst="rect">
                       <a:avLst/>
                     </a:prstGeom>
+                    <a:noFill/>
+                    <a:ln>
+                      <a:noFill/>
+                    </a:ln>
                   </pic:spPr>
                 </pic:pic>
               </a:graphicData>
@@ -218,30 +1319,22 @@
         </w:drawing>
       </w:r>
     </w:p>
-    <w:p/>
     <w:p>
-      <w:proofErr w:type="spellStart"/>
-      <w:r>
-        <w:t>Glm</w:t>
-      </w:r>
-      <w:proofErr w:type="spellEnd"/>
-      <w:r>
-        <w:t xml:space="preserve"> </w:t>
-      </w:r>
-      <w:proofErr w:type="spellStart"/>
-      <w:r>
-        <w:t>gaots</w:t>
-      </w:r>
-      <w:proofErr w:type="spellEnd"/>
+      <w:r>
+        <w:lastRenderedPageBreak/>
+        <w:t>Figure 2 – Average temperature of Juneau, Alaska per year</w:t>
+      </w:r>
     </w:p>
     <w:p>
       <w:r>
-        <w:lastRenderedPageBreak/>
+        <w:rPr>
+          <w:noProof/>
+        </w:rPr>
         <w:drawing>
-          <wp:inline distT="0" distB="0" distL="0" distR="0" wp14:anchorId="784BE871" wp14:editId="5A889AF0">
-            <wp:extent cx="5943600" cy="2898775"/>
-            <wp:effectExtent l="0" t="0" r="0" b="0"/>
-            <wp:docPr id="1863109630" name="Picture 1" descr="A screenshot of a computer code&#10;&#10;Description automatically generated"/>
+          <wp:inline distT="0" distB="0" distL="0" distR="0" wp14:anchorId="31535A10" wp14:editId="3D18BFF5">
+            <wp:extent cx="4128853" cy="2583180"/>
+            <wp:effectExtent l="0" t="0" r="5080" b="7620"/>
+            <wp:docPr id="1860219947" name="Picture 1" descr="A graph with blue dots&#10;&#10;Description automatically generated"/>
             <wp:cNvGraphicFramePr>
               <a:graphicFrameLocks xmlns:a="http://schemas.openxmlformats.org/drawingml/2006/main" noChangeAspect="1"/>
             </wp:cNvGraphicFramePr>
@@ -249,23 +1342,36 @@
               <a:graphicData uri="http://schemas.openxmlformats.org/drawingml/2006/picture">
                 <pic:pic xmlns:pic="http://schemas.openxmlformats.org/drawingml/2006/picture">
                   <pic:nvPicPr>
-                    <pic:cNvPr id="1863109630" name="Picture 1" descr="A screenshot of a computer code&#10;&#10;Description automatically generated"/>
-                    <pic:cNvPicPr/>
+                    <pic:cNvPr id="1860219947" name="Picture 1" descr="A graph with blue dots&#10;&#10;Description automatically generated"/>
+                    <pic:cNvPicPr>
+                      <a:picLocks noChangeAspect="1" noChangeArrowheads="1"/>
+                    </pic:cNvPicPr>
                   </pic:nvPicPr>
                   <pic:blipFill>
-                    <a:blip r:embed="rId6"/>
+                    <a:blip r:embed="rId7" cstate="print">
+                      <a:extLst>
+                        <a:ext uri="{28A0092B-C50C-407E-A947-70E740481C1C}">
+                          <a14:useLocalDpi xmlns:a14="http://schemas.microsoft.com/office/drawing/2010/main" val="0"/>
+                        </a:ext>
+                      </a:extLst>
+                    </a:blip>
+                    <a:srcRect/>
                     <a:stretch>
                       <a:fillRect/>
                     </a:stretch>
                   </pic:blipFill>
-                  <pic:spPr>
+                  <pic:spPr bwMode="auto">
                     <a:xfrm>
                       <a:off x="0" y="0"/>
-                      <a:ext cx="5943600" cy="2898775"/>
+                      <a:ext cx="4148972" cy="2595768"/>
                     </a:xfrm>
                     <a:prstGeom prst="rect">
                       <a:avLst/>
                     </a:prstGeom>
+                    <a:noFill/>
+                    <a:ln>
+                      <a:noFill/>
+                    </a:ln>
                   </pic:spPr>
                 </pic:pic>
               </a:graphicData>
@@ -276,22 +1382,36 @@
     </w:p>
     <w:p/>
     <w:p>
-      <w:proofErr w:type="spellStart"/>
-      <w:r>
-        <w:t>Glm</w:t>
-      </w:r>
-      <w:proofErr w:type="spellEnd"/>
-      <w:r>
-        <w:t xml:space="preserve"> temps</w:t>
+      <w:r>
+        <w:t xml:space="preserve">Figure 3 – Linear Regression Analysis of the life ratio of </w:t>
+      </w:r>
+      <w:r>
+        <w:rPr>
+          <w:i/>
+          <w:iCs/>
+        </w:rPr>
+        <w:t>Oreamnos americanus</w:t>
+      </w:r>
+      <w:r>
+        <w:t xml:space="preserve"> compared to increasing </w:t>
+      </w:r>
+      <w:r>
+        <w:t xml:space="preserve">temperatures in </w:t>
+      </w:r>
+      <w:r>
+        <w:t>Juneau, Alaska</w:t>
       </w:r>
     </w:p>
     <w:p>
       <w:r>
+        <w:rPr>
+          <w:noProof/>
+        </w:rPr>
         <w:drawing>
-          <wp:inline distT="0" distB="0" distL="0" distR="0" wp14:anchorId="09F1C241" wp14:editId="690892A7">
-            <wp:extent cx="5943600" cy="2679065"/>
-            <wp:effectExtent l="0" t="0" r="0" b="6985"/>
-            <wp:docPr id="1388983499" name="Picture 1" descr="A screenshot of a computer&#10;&#10;Description automatically generated"/>
+          <wp:inline distT="0" distB="0" distL="0" distR="0" wp14:anchorId="7B7840C4" wp14:editId="2F5A7A76">
+            <wp:extent cx="4104495" cy="2567940"/>
+            <wp:effectExtent l="0" t="0" r="0" b="3810"/>
+            <wp:docPr id="1025245648" name="Picture 3" descr="A graph with a red line&#10;&#10;Description automatically generated"/>
             <wp:cNvGraphicFramePr>
               <a:graphicFrameLocks xmlns:a="http://schemas.openxmlformats.org/drawingml/2006/main" noChangeAspect="1"/>
             </wp:cNvGraphicFramePr>
@@ -299,23 +1419,36 @@
               <a:graphicData uri="http://schemas.openxmlformats.org/drawingml/2006/picture">
                 <pic:pic xmlns:pic="http://schemas.openxmlformats.org/drawingml/2006/picture">
                   <pic:nvPicPr>
-                    <pic:cNvPr id="1388983499" name="Picture 1" descr="A screenshot of a computer&#10;&#10;Description automatically generated"/>
-                    <pic:cNvPicPr/>
+                    <pic:cNvPr id="1025245648" name="Picture 3" descr="A graph with a red line&#10;&#10;Description automatically generated"/>
+                    <pic:cNvPicPr>
+                      <a:picLocks noChangeAspect="1" noChangeArrowheads="1"/>
+                    </pic:cNvPicPr>
                   </pic:nvPicPr>
                   <pic:blipFill>
-                    <a:blip r:embed="rId7"/>
+                    <a:blip r:embed="rId8" cstate="print">
+                      <a:extLst>
+                        <a:ext uri="{28A0092B-C50C-407E-A947-70E740481C1C}">
+                          <a14:useLocalDpi xmlns:a14="http://schemas.microsoft.com/office/drawing/2010/main" val="0"/>
+                        </a:ext>
+                      </a:extLst>
+                    </a:blip>
+                    <a:srcRect/>
                     <a:stretch>
                       <a:fillRect/>
                     </a:stretch>
                   </pic:blipFill>
-                  <pic:spPr>
+                  <pic:spPr bwMode="auto">
                     <a:xfrm>
                       <a:off x="0" y="0"/>
-                      <a:ext cx="5943600" cy="2679065"/>
+                      <a:ext cx="4122958" cy="2579491"/>
                     </a:xfrm>
                     <a:prstGeom prst="rect">
                       <a:avLst/>
                     </a:prstGeom>
+                    <a:noFill/>
+                    <a:ln>
+                      <a:noFill/>
+                    </a:ln>
                   </pic:spPr>
                 </pic:pic>
               </a:graphicData>
@@ -324,11 +1457,19 @@
         </w:drawing>
       </w:r>
     </w:p>
-    <w:p/>
-    <w:p/>
-    <w:p/>
-    <w:p/>
-    <w:p/>
+    <w:p>
+      <w:r>
+        <w:t xml:space="preserve">Confidence interval is depicted by the grey area </w:t>
+      </w:r>
+      <w:proofErr w:type="gramStart"/>
+      <w:r>
+        <w:t>surround</w:t>
+      </w:r>
+      <w:proofErr w:type="gramEnd"/>
+      <w:r>
+        <w:t xml:space="preserve"> the red trendline of the graph.</w:t>
+      </w:r>
+    </w:p>
     <w:p/>
     <w:p/>
     <w:p/>
@@ -348,6 +1489,7 @@
           <w:iCs/>
           <w:u w:val="single"/>
         </w:rPr>
+        <w:lastRenderedPageBreak/>
         <w:t>References</w:t>
       </w:r>
     </w:p>
@@ -356,7 +1498,16 @@
         <w:ind w:left="720" w:hanging="720"/>
       </w:pPr>
       <w:r>
-        <w:t>Berger, J., Hartway, C., Gruzdev, A. et al. Climate Degradation and Extreme Icing Events Constrain Life in Cold-Adapted Mammals. Sci Rep 8, 1156 (2018).</w:t>
+        <w:t>Berger, J., Hartway, C., Gruzdev, A. et al.</w:t>
+      </w:r>
+      <w:r>
+        <w:t>, 2018.</w:t>
+      </w:r>
+      <w:r>
+        <w:t xml:space="preserve"> Climate Degradation and Extreme Icing Events Constrain Life in Cold-Adapted Mammals. Sci Rep 8, 1156</w:t>
+      </w:r>
+      <w:r>
+        <w:t>.</w:t>
       </w:r>
     </w:p>
     <w:p>
@@ -364,26 +1515,22 @@
         <w:ind w:left="720" w:hanging="720"/>
       </w:pPr>
       <w:r>
-        <w:t>F</w:t>
-      </w:r>
-      <w:commentRangeStart w:id="0"/>
-      <w:commentRangeStart w:id="1"/>
-      <w:r>
-        <w:t>. Giacona, N. Eckert, C. Corona, R. Mainieri, S. Morin, M. Stoffel, B. Martin, M. Naaim, Upslope migration of snow avalanches in a warming climate, Proc. Natl. Acad. Sci. U.S.A. 118 (44) e2107306118,</w:t>
-      </w:r>
-      <w:commentRangeEnd w:id="0"/>
-      <w:r>
-        <w:rPr>
-          <w:rStyle w:val="CommentReference"/>
-        </w:rPr>
-        <w:commentReference w:id="0"/>
-      </w:r>
-      <w:commentRangeEnd w:id="1"/>
-      <w:r>
-        <w:rPr>
-          <w:rStyle w:val="CommentReference"/>
-        </w:rPr>
-        <w:commentReference w:id="1"/>
+        <w:t xml:space="preserve">F. Giacona, </w:t>
+      </w:r>
+      <w:r>
+        <w:t>et al.</w:t>
+      </w:r>
+      <w:r>
+        <w:t>,</w:t>
+      </w:r>
+      <w:r>
+        <w:t xml:space="preserve"> 2021.</w:t>
+      </w:r>
+      <w:r>
+        <w:t xml:space="preserve"> Upslope migration of snow avalanches in a warming climate, Proc. Natl. Acad. Sci. U.S.A. 118 (44) e2107306118</w:t>
+      </w:r>
+      <w:r>
+        <w:t>.</w:t>
       </w:r>
     </w:p>
     <w:p>
@@ -391,15 +1538,16 @@
         <w:ind w:left="720" w:hanging="720"/>
       </w:pPr>
       <w:r>
-        <w:t xml:space="preserve">Lovari, S., Franceschi, S., </w:t>
-      </w:r>
-      <w:proofErr w:type="spellStart"/>
-      <w:r>
-        <w:t>Chiatante</w:t>
-      </w:r>
-      <w:proofErr w:type="spellEnd"/>
-      <w:r>
-        <w:t>, G. et al. Climatic changes and the fate of mountain herbivores. Climatic Change 162, 2319–2337 (2020)</w:t>
+        <w:t>Lovari, S., et al.</w:t>
+      </w:r>
+      <w:r>
+        <w:t>, 2020.</w:t>
+      </w:r>
+      <w:r>
+        <w:t xml:space="preserve"> Climatic changes and the fate of mountain herbivores. Climatic Change 162, 2319–2337</w:t>
+      </w:r>
+      <w:r>
+        <w:t>.</w:t>
       </w:r>
     </w:p>
     <w:p>
@@ -407,7 +1555,16 @@
         <w:ind w:left="720" w:hanging="720"/>
       </w:pPr>
       <w:r>
-        <w:t>Peitzsch, E.H., Pederson, G.T., Birkeland, K.W. et al. Climate drivers of large magnitude snow avalanche years in the U.S. northern Rocky Mountains. Sci Rep 11, 10032 (2021).</w:t>
+        <w:t>Peitzsch, E.H.,</w:t>
+      </w:r>
+      <w:r>
+        <w:t xml:space="preserve"> et al., 2021.</w:t>
+      </w:r>
+      <w:r>
+        <w:t xml:space="preserve"> Climate drivers of large magnitude snow avalanche years in the U.S. northern Rocky Mountains. Sci Rep 11, 10032</w:t>
+      </w:r>
+      <w:r>
+        <w:t>.</w:t>
       </w:r>
     </w:p>
     <w:p>
@@ -415,7 +1572,24 @@
         <w:ind w:left="720" w:hanging="720"/>
       </w:pPr>
       <w:r>
-        <w:t>White, K.S., Hood, E., Wolken, G.J. et al. Snow avalanches are a primary climate-linked driver of mountain ungulate populations. Commun Biol 7, 423 (2024)</w:t>
+        <w:t>White, K.S., et al.</w:t>
+      </w:r>
+      <w:r>
+        <w:t>, 2024</w:t>
+      </w:r>
+      <w:r>
+        <w:t xml:space="preserve"> Snow avalanches are a primary climate-linked driver of mountain ungulate populations. </w:t>
+      </w:r>
+      <w:proofErr w:type="spellStart"/>
+      <w:r>
+        <w:t>Commun</w:t>
+      </w:r>
+      <w:proofErr w:type="spellEnd"/>
+      <w:r>
+        <w:t xml:space="preserve"> Biol 7, 423</w:t>
+      </w:r>
+      <w:r>
+        <w:t>.</w:t>
       </w:r>
     </w:p>
     <w:p/>
@@ -429,74 +1603,54 @@
 </w:document>
 </file>
 
-<file path=word/comments.xml><?xml version="1.0" encoding="utf-8"?>
-<w:comments xmlns:wpc="http://schemas.microsoft.com/office/word/2010/wordprocessingCanvas" xmlns:cx="http://schemas.microsoft.com/office/drawing/2014/chartex" xmlns:cx1="http://schemas.microsoft.com/office/drawing/2015/9/8/chartex" xmlns:cx2="http://schemas.microsoft.com/office/drawing/2015/10/21/chartex" xmlns:cx3="http://schemas.microsoft.com/office/drawing/2016/5/9/chartex" xmlns:cx4="http://schemas.microsoft.com/office/drawing/2016/5/10/chartex" xmlns:cx5="http://schemas.microsoft.com/office/drawing/2016/5/11/chartex" xmlns:cx6="http://schemas.microsoft.com/office/drawing/2016/5/12/chartex" xmlns:cx7="http://schemas.microsoft.com/office/drawing/2016/5/13/chartex" xmlns:cx8="http://schemas.microsoft.com/office/drawing/2016/5/14/chartex" xmlns:mc="http://schemas.openxmlformats.org/markup-compatibility/2006" xmlns:aink="http://schemas.microsoft.com/office/drawing/2016/ink" xmlns:am3d="http://schemas.microsoft.com/office/drawing/2017/model3d" xmlns:o="urn:schemas-microsoft-com:office:office" xmlns:oel="http://schemas.microsoft.com/office/2019/extlst" xmlns:r="http://schemas.openxmlformats.org/officeDocument/2006/relationships" xmlns:m="http://schemas.openxmlformats.org/officeDocument/2006/math" xmlns:v="urn:schemas-microsoft-com:vml" xmlns:wp14="http://schemas.microsoft.com/office/word/2010/wordprocessingDrawing" xmlns:wp="http://schemas.openxmlformats.org/drawingml/2006/wordprocessingDrawing" xmlns:w10="urn:schemas-microsoft-com:office:word" xmlns:w="http://schemas.openxmlformats.org/wordprocessingml/2006/main" xmlns:w14="http://schemas.microsoft.com/office/word/2010/wordml" xmlns:w15="http://schemas.microsoft.com/office/word/2012/wordml" xmlns:w16cex="http://schemas.microsoft.com/office/word/2018/wordml/cex" xmlns:w16cid="http://schemas.microsoft.com/office/word/2016/wordml/cid" xmlns:w16="http://schemas.microsoft.com/office/word/2018/wordml" xmlns:w16du="http://schemas.microsoft.com/office/word/2023/wordml/word16du" xmlns:w16sdtdh="http://schemas.microsoft.com/office/word/2020/wordml/sdtdatahash" xmlns:w16se="http://schemas.microsoft.com/office/word/2015/wordml/symex" xmlns:wpg="http://schemas.microsoft.com/office/word/2010/wordprocessingGroup" xmlns:wpi="http://schemas.microsoft.com/office/word/2010/wordprocessingInk" xmlns:wne="http://schemas.microsoft.com/office/word/2006/wordml" xmlns:wps="http://schemas.microsoft.com/office/word/2010/wordprocessingShape" mc:Ignorable="w14 w15 w16se w16cid w16 w16cex w16sdtdh w16du wp14">
-  <w:comment w:id="0" w:author="Joy, Sarah E." w:date="2024-12-09T15:01:00Z" w:initials="SJ">
+<file path=word/endnotes.xml><?xml version="1.0" encoding="utf-8"?>
+<w:endnotes xmlns:wpc="http://schemas.microsoft.com/office/word/2010/wordprocessingCanvas" xmlns:cx="http://schemas.microsoft.com/office/drawing/2014/chartex" xmlns:cx1="http://schemas.microsoft.com/office/drawing/2015/9/8/chartex" xmlns:cx2="http://schemas.microsoft.com/office/drawing/2015/10/21/chartex" xmlns:cx3="http://schemas.microsoft.com/office/drawing/2016/5/9/chartex" xmlns:cx4="http://schemas.microsoft.com/office/drawing/2016/5/10/chartex" xmlns:cx5="http://schemas.microsoft.com/office/drawing/2016/5/11/chartex" xmlns:cx6="http://schemas.microsoft.com/office/drawing/2016/5/12/chartex" xmlns:cx7="http://schemas.microsoft.com/office/drawing/2016/5/13/chartex" xmlns:cx8="http://schemas.microsoft.com/office/drawing/2016/5/14/chartex" xmlns:mc="http://schemas.openxmlformats.org/markup-compatibility/2006" xmlns:aink="http://schemas.microsoft.com/office/drawing/2016/ink" xmlns:am3d="http://schemas.microsoft.com/office/drawing/2017/model3d" xmlns:o="urn:schemas-microsoft-com:office:office" xmlns:oel="http://schemas.microsoft.com/office/2019/extlst" xmlns:r="http://schemas.openxmlformats.org/officeDocument/2006/relationships" xmlns:m="http://schemas.openxmlformats.org/officeDocument/2006/math" xmlns:v="urn:schemas-microsoft-com:vml" xmlns:wp14="http://schemas.microsoft.com/office/word/2010/wordprocessingDrawing" xmlns:wp="http://schemas.openxmlformats.org/drawingml/2006/wordprocessingDrawing" xmlns:w10="urn:schemas-microsoft-com:office:word" xmlns:w="http://schemas.openxmlformats.org/wordprocessingml/2006/main" xmlns:w14="http://schemas.microsoft.com/office/word/2010/wordml" xmlns:w15="http://schemas.microsoft.com/office/word/2012/wordml" xmlns:w16cex="http://schemas.microsoft.com/office/word/2018/wordml/cex" xmlns:w16cid="http://schemas.microsoft.com/office/word/2016/wordml/cid" xmlns:w16="http://schemas.microsoft.com/office/word/2018/wordml" xmlns:w16du="http://schemas.microsoft.com/office/word/2023/wordml/word16du" xmlns:w16sdtdh="http://schemas.microsoft.com/office/word/2020/wordml/sdtdatahash" xmlns:w16se="http://schemas.microsoft.com/office/word/2015/wordml/symex" xmlns:wpg="http://schemas.microsoft.com/office/word/2010/wordprocessingGroup" xmlns:wpi="http://schemas.microsoft.com/office/word/2010/wordprocessingInk" xmlns:wne="http://schemas.microsoft.com/office/word/2006/wordml" xmlns:wps="http://schemas.microsoft.com/office/word/2010/wordprocessingShape" mc:Ignorable="w14 w15 w16se w16cid w16 w16cex w16sdtdh w16du wp14">
+  <w:endnote w:type="separator" w:id="-1">
     <w:p>
       <w:pPr>
-        <w:pStyle w:val="CommentText"/>
+        <w:spacing w:after="0" w:line="240" w:lineRule="auto"/>
       </w:pPr>
       <w:r>
-        <w:rPr>
-          <w:rStyle w:val="CommentReference"/>
-        </w:rPr>
-        <w:annotationRef/>
-      </w:r>
-      <w:r>
-        <w:t>Add publication date in here somehwere</w:t>
+        <w:separator/>
       </w:r>
     </w:p>
-  </w:comment>
-  <w:comment w:id="1" w:author="Joy, Sarah E." w:date="2024-12-09T15:01:00Z" w:initials="SJ">
+  </w:endnote>
+  <w:endnote w:type="continuationSeparator" w:id="0">
     <w:p>
       <w:pPr>
-        <w:pStyle w:val="CommentText"/>
+        <w:spacing w:after="0" w:line="240" w:lineRule="auto"/>
       </w:pPr>
       <w:r>
-        <w:rPr>
-          <w:rStyle w:val="CommentReference"/>
-        </w:rPr>
-        <w:annotationRef/>
-      </w:r>
-      <w:r>
-        <w:t>2021</w:t>
+        <w:continuationSeparator/>
       </w:r>
     </w:p>
-  </w:comment>
-</w:comments>
+  </w:endnote>
+</w:endnotes>
 </file>
 
-<file path=word/commentsExtended.xml><?xml version="1.0" encoding="utf-8"?>
-<w15:commentsEx xmlns:wpc="http://schemas.microsoft.com/office/word/2010/wordprocessingCanvas" xmlns:cx="http://schemas.microsoft.com/office/drawing/2014/chartex" xmlns:cx1="http://schemas.microsoft.com/office/drawing/2015/9/8/chartex" xmlns:cx2="http://schemas.microsoft.com/office/drawing/2015/10/21/chartex" xmlns:cx3="http://schemas.microsoft.com/office/drawing/2016/5/9/chartex" xmlns:cx4="http://schemas.microsoft.com/office/drawing/2016/5/10/chartex" xmlns:cx5="http://schemas.microsoft.com/office/drawing/2016/5/11/chartex" xmlns:cx6="http://schemas.microsoft.com/office/drawing/2016/5/12/chartex" xmlns:cx7="http://schemas.microsoft.com/office/drawing/2016/5/13/chartex" xmlns:cx8="http://schemas.microsoft.com/office/drawing/2016/5/14/chartex" xmlns:mc="http://schemas.openxmlformats.org/markup-compatibility/2006" xmlns:aink="http://schemas.microsoft.com/office/drawing/2016/ink" xmlns:am3d="http://schemas.microsoft.com/office/drawing/2017/model3d" xmlns:o="urn:schemas-microsoft-com:office:office" xmlns:oel="http://schemas.microsoft.com/office/2019/extlst" xmlns:r="http://schemas.openxmlformats.org/officeDocument/2006/relationships" xmlns:m="http://schemas.openxmlformats.org/officeDocument/2006/math" xmlns:v="urn:schemas-microsoft-com:vml" xmlns:wp14="http://schemas.microsoft.com/office/word/2010/wordprocessingDrawing" xmlns:wp="http://schemas.openxmlformats.org/drawingml/2006/wordprocessingDrawing" xmlns:w10="urn:schemas-microsoft-com:office:word" xmlns:w="http://schemas.openxmlformats.org/wordprocessingml/2006/main" xmlns:w14="http://schemas.microsoft.com/office/word/2010/wordml" xmlns:w15="http://schemas.microsoft.com/office/word/2012/wordml" xmlns:w16cex="http://schemas.microsoft.com/office/word/2018/wordml/cex" xmlns:w16cid="http://schemas.microsoft.com/office/word/2016/wordml/cid" xmlns:w16="http://schemas.microsoft.com/office/word/2018/wordml" xmlns:w16du="http://schemas.microsoft.com/office/word/2023/wordml/word16du" xmlns:w16sdtdh="http://schemas.microsoft.com/office/word/2020/wordml/sdtdatahash" xmlns:w16se="http://schemas.microsoft.com/office/word/2015/wordml/symex" xmlns:wpg="http://schemas.microsoft.com/office/word/2010/wordprocessingGroup" xmlns:wpi="http://schemas.microsoft.com/office/word/2010/wordprocessingInk" xmlns:wne="http://schemas.microsoft.com/office/word/2006/wordml" xmlns:wps="http://schemas.microsoft.com/office/word/2010/wordprocessingShape" mc:Ignorable="w14 w15 w16se w16cid w16 w16cex w16sdtdh w16du wp14">
-  <w15:commentEx w15:paraId="7624CF68" w15:done="0"/>
-  <w15:commentEx w15:paraId="1F7FB878" w15:paraIdParent="7624CF68" w15:done="0"/>
-</w15:commentsEx>
-</file>
-
-<file path=word/commentsExtensible.xml><?xml version="1.0" encoding="utf-8"?>
-<w16cex:commentsExtensible xmlns:wpc="http://schemas.microsoft.com/office/word/2010/wordprocessingCanvas" xmlns:cx="http://schemas.microsoft.com/office/drawing/2014/chartex" xmlns:cx1="http://schemas.microsoft.com/office/drawing/2015/9/8/chartex" xmlns:cx2="http://schemas.microsoft.com/office/drawing/2015/10/21/chartex" xmlns:cx3="http://schemas.microsoft.com/office/drawing/2016/5/9/chartex" xmlns:cx4="http://schemas.microsoft.com/office/drawing/2016/5/10/chartex" xmlns:cx5="http://schemas.microsoft.com/office/drawing/2016/5/11/chartex" xmlns:cx6="http://schemas.microsoft.com/office/drawing/2016/5/12/chartex" xmlns:cx7="http://schemas.microsoft.com/office/drawing/2016/5/13/chartex" xmlns:cx8="http://schemas.microsoft.com/office/drawing/2016/5/14/chartex" xmlns:cr="http://schemas.microsoft.com/office/comments/2020/reactions" xmlns:mc="http://schemas.openxmlformats.org/markup-compatibility/2006" xmlns:aink="http://schemas.microsoft.com/office/drawing/2016/ink" xmlns:am3d="http://schemas.microsoft.com/office/drawing/2017/model3d" xmlns:o="urn:schemas-microsoft-com:office:office" xmlns:oel="http://schemas.microsoft.com/office/2019/extlst" xmlns:r="http://schemas.openxmlformats.org/officeDocument/2006/relationships" xmlns:m="http://schemas.openxmlformats.org/officeDocument/2006/math" xmlns:v="urn:schemas-microsoft-com:vml" xmlns:wp14="http://schemas.microsoft.com/office/word/2010/wordprocessingDrawing" xmlns:wp="http://schemas.openxmlformats.org/drawingml/2006/wordprocessingDrawing" xmlns:w10="urn:schemas-microsoft-com:office:word" xmlns:w="http://schemas.openxmlformats.org/wordprocessingml/2006/main" xmlns:w14="http://schemas.microsoft.com/office/word/2010/wordml" xmlns:w15="http://schemas.microsoft.com/office/word/2012/wordml" xmlns:w16cex="http://schemas.microsoft.com/office/word/2018/wordml/cex" xmlns:w16cid="http://schemas.microsoft.com/office/word/2016/wordml/cid" xmlns:w16="http://schemas.microsoft.com/office/word/2018/wordml" xmlns:w16du="http://schemas.microsoft.com/office/word/2023/wordml/word16du" xmlns:w16sdtdh="http://schemas.microsoft.com/office/word/2020/wordml/sdtdatahash" xmlns:w16se="http://schemas.microsoft.com/office/word/2015/wordml/symex" xmlns:wpg="http://schemas.microsoft.com/office/word/2010/wordprocessingGroup" xmlns:wpi="http://schemas.microsoft.com/office/word/2010/wordprocessingInk" xmlns:wne="http://schemas.microsoft.com/office/word/2006/wordml" xmlns:wps="http://schemas.microsoft.com/office/word/2010/wordprocessingShape" mc:Ignorable="w14 w15 w16se w16cid w16 w16cex w16sdtdh cr w16du wp14">
-  <w16cex:commentExtensible w16cex:durableId="451A65A5" w16cex:dateUtc="2024-12-09T20:01:00Z"/>
-  <w16cex:commentExtensible w16cex:durableId="28B48117" w16cex:dateUtc="2024-12-09T20:01:00Z"/>
-</w16cex:commentsExtensible>
-</file>
-
-<file path=word/commentsIds.xml><?xml version="1.0" encoding="utf-8"?>
-<w16cid:commentsIds xmlns:wpc="http://schemas.microsoft.com/office/word/2010/wordprocessingCanvas" xmlns:cx="http://schemas.microsoft.com/office/drawing/2014/chartex" xmlns:cx1="http://schemas.microsoft.com/office/drawing/2015/9/8/chartex" xmlns:cx2="http://schemas.microsoft.com/office/drawing/2015/10/21/chartex" xmlns:cx3="http://schemas.microsoft.com/office/drawing/2016/5/9/chartex" xmlns:cx4="http://schemas.microsoft.com/office/drawing/2016/5/10/chartex" xmlns:cx5="http://schemas.microsoft.com/office/drawing/2016/5/11/chartex" xmlns:cx6="http://schemas.microsoft.com/office/drawing/2016/5/12/chartex" xmlns:cx7="http://schemas.microsoft.com/office/drawing/2016/5/13/chartex" xmlns:cx8="http://schemas.microsoft.com/office/drawing/2016/5/14/chartex" xmlns:mc="http://schemas.openxmlformats.org/markup-compatibility/2006" xmlns:aink="http://schemas.microsoft.com/office/drawing/2016/ink" xmlns:am3d="http://schemas.microsoft.com/office/drawing/2017/model3d" xmlns:o="urn:schemas-microsoft-com:office:office" xmlns:oel="http://schemas.microsoft.com/office/2019/extlst" xmlns:r="http://schemas.openxmlformats.org/officeDocument/2006/relationships" xmlns:m="http://schemas.openxmlformats.org/officeDocument/2006/math" xmlns:v="urn:schemas-microsoft-com:vml" xmlns:wp14="http://schemas.microsoft.com/office/word/2010/wordprocessingDrawing" xmlns:wp="http://schemas.openxmlformats.org/drawingml/2006/wordprocessingDrawing" xmlns:w10="urn:schemas-microsoft-com:office:word" xmlns:w="http://schemas.openxmlformats.org/wordprocessingml/2006/main" xmlns:w14="http://schemas.microsoft.com/office/word/2010/wordml" xmlns:w15="http://schemas.microsoft.com/office/word/2012/wordml" xmlns:w16cex="http://schemas.microsoft.com/office/word/2018/wordml/cex" xmlns:w16cid="http://schemas.microsoft.com/office/word/2016/wordml/cid" xmlns:w16="http://schemas.microsoft.com/office/word/2018/wordml" xmlns:w16du="http://schemas.microsoft.com/office/word/2023/wordml/word16du" xmlns:w16sdtdh="http://schemas.microsoft.com/office/word/2020/wordml/sdtdatahash" xmlns:w16se="http://schemas.microsoft.com/office/word/2015/wordml/symex" xmlns:wpg="http://schemas.microsoft.com/office/word/2010/wordprocessingGroup" xmlns:wpi="http://schemas.microsoft.com/office/word/2010/wordprocessingInk" xmlns:wne="http://schemas.microsoft.com/office/word/2006/wordml" xmlns:wps="http://schemas.microsoft.com/office/word/2010/wordprocessingShape" mc:Ignorable="w14 w15 w16se w16cid w16 w16cex w16sdtdh w16du wp14">
-  <w16cid:commentId w16cid:paraId="7624CF68" w16cid:durableId="451A65A5"/>
-  <w16cid:commentId w16cid:paraId="1F7FB878" w16cid:durableId="28B48117"/>
-</w16cid:commentsIds>
-</file>
-
-<file path=word/numbering.xml><?xml version="1.0" encoding="utf-8"?>
-<w:numbering xmlns:wpc="http://schemas.microsoft.com/office/word/2010/wordprocessingCanvas" xmlns:cx="http://schemas.microsoft.com/office/drawing/2014/chartex" xmlns:cx1="http://schemas.microsoft.com/office/drawing/2015/9/8/chartex" xmlns:cx2="http://schemas.microsoft.com/office/drawing/2015/10/21/chartex" xmlns:cx3="http://schemas.microsoft.com/office/drawing/2016/5/9/chartex" xmlns:cx4="http://schemas.microsoft.com/office/drawing/2016/5/10/chartex" xmlns:cx5="http://schemas.microsoft.com/office/drawing/2016/5/11/chartex" xmlns:cx6="http://schemas.microsoft.com/office/drawing/2016/5/12/chartex" xmlns:cx7="http://schemas.microsoft.com/office/drawing/2016/5/13/chartex" xmlns:cx8="http://schemas.microsoft.com/office/drawing/2016/5/14/chartex" xmlns:mc="http://schemas.openxmlformats.org/markup-compatibility/2006" xmlns:aink="http://schemas.microsoft.com/office/drawing/2016/ink" xmlns:am3d="http://schemas.microsoft.com/office/drawing/2017/model3d" xmlns:o="urn:schemas-microsoft-com:office:office" xmlns:oel="http://schemas.microsoft.com/office/2019/extlst" xmlns:r="http://schemas.openxmlformats.org/officeDocument/2006/relationships" xmlns:m="http://schemas.openxmlformats.org/officeDocument/2006/math" xmlns:v="urn:schemas-microsoft-com:vml" xmlns:wp14="http://schemas.microsoft.com/office/word/2010/wordprocessingDrawing" xmlns:wp="http://schemas.openxmlformats.org/drawingml/2006/wordprocessingDrawing" xmlns:w10="urn:schemas-microsoft-com:office:word" xmlns:w="http://schemas.openxmlformats.org/wordprocessingml/2006/main" xmlns:w14="http://schemas.microsoft.com/office/word/2010/wordml" xmlns:w15="http://schemas.microsoft.com/office/word/2012/wordml" xmlns:w16cex="http://schemas.microsoft.com/office/word/2018/wordml/cex" xmlns:w16cid="http://schemas.microsoft.com/office/word/2016/wordml/cid" xmlns:w16="http://schemas.microsoft.com/office/word/2018/wordml" xmlns:w16du="http://schemas.microsoft.com/office/word/2023/wordml/word16du" xmlns:w16sdtdh="http://schemas.microsoft.com/office/word/2020/wordml/sdtdatahash" xmlns:w16se="http://schemas.microsoft.com/office/word/2015/wordml/symex" xmlns:wpg="http://schemas.microsoft.com/office/word/2010/wordprocessingGroup" xmlns:wpi="http://schemas.microsoft.com/office/word/2010/wordprocessingInk" xmlns:wne="http://schemas.microsoft.com/office/word/2006/wordml" xmlns:wps="http://schemas.microsoft.com/office/word/2010/wordprocessingShape" mc:Ignorable="w14 w15 w16se w16cid w16 w16cex w16sdtdh w16du wp14"/>
-</file>
-
-<file path=word/people.xml><?xml version="1.0" encoding="utf-8"?>
-<w15:people xmlns:wpc="http://schemas.microsoft.com/office/word/2010/wordprocessingCanvas" xmlns:cx="http://schemas.microsoft.com/office/drawing/2014/chartex" xmlns:cx1="http://schemas.microsoft.com/office/drawing/2015/9/8/chartex" xmlns:cx2="http://schemas.microsoft.com/office/drawing/2015/10/21/chartex" xmlns:cx3="http://schemas.microsoft.com/office/drawing/2016/5/9/chartex" xmlns:cx4="http://schemas.microsoft.com/office/drawing/2016/5/10/chartex" xmlns:cx5="http://schemas.microsoft.com/office/drawing/2016/5/11/chartex" xmlns:cx6="http://schemas.microsoft.com/office/drawing/2016/5/12/chartex" xmlns:cx7="http://schemas.microsoft.com/office/drawing/2016/5/13/chartex" xmlns:cx8="http://schemas.microsoft.com/office/drawing/2016/5/14/chartex" xmlns:mc="http://schemas.openxmlformats.org/markup-compatibility/2006" xmlns:aink="http://schemas.microsoft.com/office/drawing/2016/ink" xmlns:am3d="http://schemas.microsoft.com/office/drawing/2017/model3d" xmlns:o="urn:schemas-microsoft-com:office:office" xmlns:oel="http://schemas.microsoft.com/office/2019/extlst" xmlns:r="http://schemas.openxmlformats.org/officeDocument/2006/relationships" xmlns:m="http://schemas.openxmlformats.org/officeDocument/2006/math" xmlns:v="urn:schemas-microsoft-com:vml" xmlns:wp14="http://schemas.microsoft.com/office/word/2010/wordprocessingDrawing" xmlns:wp="http://schemas.openxmlformats.org/drawingml/2006/wordprocessingDrawing" xmlns:w10="urn:schemas-microsoft-com:office:word" xmlns:w="http://schemas.openxmlformats.org/wordprocessingml/2006/main" xmlns:w14="http://schemas.microsoft.com/office/word/2010/wordml" xmlns:w15="http://schemas.microsoft.com/office/word/2012/wordml" xmlns:w16cex="http://schemas.microsoft.com/office/word/2018/wordml/cex" xmlns:w16cid="http://schemas.microsoft.com/office/word/2016/wordml/cid" xmlns:w16="http://schemas.microsoft.com/office/word/2018/wordml" xmlns:w16du="http://schemas.microsoft.com/office/word/2023/wordml/word16du" xmlns:w16sdtdh="http://schemas.microsoft.com/office/word/2020/wordml/sdtdatahash" xmlns:w16se="http://schemas.microsoft.com/office/word/2015/wordml/symex" xmlns:wpg="http://schemas.microsoft.com/office/word/2010/wordprocessingGroup" xmlns:wpi="http://schemas.microsoft.com/office/word/2010/wordprocessingInk" xmlns:wne="http://schemas.microsoft.com/office/word/2006/wordml" xmlns:wps="http://schemas.microsoft.com/office/word/2010/wordprocessingShape" mc:Ignorable="w14 w15 w16se w16cid w16 w16cex w16sdtdh w16du wp14">
-  <w15:person w15:author="Joy, Sarah E.">
-    <w15:presenceInfo w15:providerId="AD" w15:userId="S::joy@susqu.edu::8ad71f0b-c359-4134-9eeb-dc6db4987161"/>
-  </w15:person>
-</w15:people>
+<file path=word/footnotes.xml><?xml version="1.0" encoding="utf-8"?>
+<w:footnotes xmlns:wpc="http://schemas.microsoft.com/office/word/2010/wordprocessingCanvas" xmlns:cx="http://schemas.microsoft.com/office/drawing/2014/chartex" xmlns:cx1="http://schemas.microsoft.com/office/drawing/2015/9/8/chartex" xmlns:cx2="http://schemas.microsoft.com/office/drawing/2015/10/21/chartex" xmlns:cx3="http://schemas.microsoft.com/office/drawing/2016/5/9/chartex" xmlns:cx4="http://schemas.microsoft.com/office/drawing/2016/5/10/chartex" xmlns:cx5="http://schemas.microsoft.com/office/drawing/2016/5/11/chartex" xmlns:cx6="http://schemas.microsoft.com/office/drawing/2016/5/12/chartex" xmlns:cx7="http://schemas.microsoft.com/office/drawing/2016/5/13/chartex" xmlns:cx8="http://schemas.microsoft.com/office/drawing/2016/5/14/chartex" xmlns:mc="http://schemas.openxmlformats.org/markup-compatibility/2006" xmlns:aink="http://schemas.microsoft.com/office/drawing/2016/ink" xmlns:am3d="http://schemas.microsoft.com/office/drawing/2017/model3d" xmlns:o="urn:schemas-microsoft-com:office:office" xmlns:oel="http://schemas.microsoft.com/office/2019/extlst" xmlns:r="http://schemas.openxmlformats.org/officeDocument/2006/relationships" xmlns:m="http://schemas.openxmlformats.org/officeDocument/2006/math" xmlns:v="urn:schemas-microsoft-com:vml" xmlns:wp14="http://schemas.microsoft.com/office/word/2010/wordprocessingDrawing" xmlns:wp="http://schemas.openxmlformats.org/drawingml/2006/wordprocessingDrawing" xmlns:w10="urn:schemas-microsoft-com:office:word" xmlns:w="http://schemas.openxmlformats.org/wordprocessingml/2006/main" xmlns:w14="http://schemas.microsoft.com/office/word/2010/wordml" xmlns:w15="http://schemas.microsoft.com/office/word/2012/wordml" xmlns:w16cex="http://schemas.microsoft.com/office/word/2018/wordml/cex" xmlns:w16cid="http://schemas.microsoft.com/office/word/2016/wordml/cid" xmlns:w16="http://schemas.microsoft.com/office/word/2018/wordml" xmlns:w16du="http://schemas.microsoft.com/office/word/2023/wordml/word16du" xmlns:w16sdtdh="http://schemas.microsoft.com/office/word/2020/wordml/sdtdatahash" xmlns:w16se="http://schemas.microsoft.com/office/word/2015/wordml/symex" xmlns:wpg="http://schemas.microsoft.com/office/word/2010/wordprocessingGroup" xmlns:wpi="http://schemas.microsoft.com/office/word/2010/wordprocessingInk" xmlns:wne="http://schemas.microsoft.com/office/word/2006/wordml" xmlns:wps="http://schemas.microsoft.com/office/word/2010/wordprocessingShape" mc:Ignorable="w14 w15 w16se w16cid w16 w16cex w16sdtdh w16du wp14">
+  <w:footnote w:type="separator" w:id="-1">
+    <w:p>
+      <w:pPr>
+        <w:spacing w:after="0" w:line="240" w:lineRule="auto"/>
+      </w:pPr>
+      <w:r>
+        <w:separator/>
+      </w:r>
+    </w:p>
+  </w:footnote>
+  <w:footnote w:type="continuationSeparator" w:id="0">
+    <w:p>
+      <w:pPr>
+        <w:spacing w:after="0" w:line="240" w:lineRule="auto"/>
+      </w:pPr>
+      <w:r>
+        <w:continuationSeparator/>
+      </w:r>
+    </w:p>
+  </w:footnote>
+</w:footnotes>
 </file>
 
 <file path=word/styles.xml><?xml version="1.0" encoding="utf-8"?>
@@ -1102,7 +2256,6 @@
   <w:style w:type="character" w:default="1" w:styleId="DefaultParagraphFont">
     <w:name w:val="Default Paragraph Font"/>
     <w:uiPriority w:val="1"/>
-    <w:semiHidden/>
     <w:unhideWhenUsed/>
   </w:style>
   <w:style w:type="table" w:default="1" w:styleId="TableNormal">
@@ -1481,6 +2634,69 @@
       <w:sz w:val="20"/>
       <w:szCs w:val="20"/>
     </w:rPr>
+  </w:style>
+  <w:style w:type="table" w:styleId="TableGrid">
+    <w:name w:val="Table Grid"/>
+    <w:basedOn w:val="TableNormal"/>
+    <w:uiPriority w:val="39"/>
+    <w:rsid w:val="00EB7AD5"/>
+    <w:pPr>
+      <w:spacing w:after="0" w:line="240" w:lineRule="auto"/>
+    </w:pPr>
+    <w:tblPr>
+      <w:tblBorders>
+        <w:top w:val="single" w:sz="4" w:space="0" w:color="auto"/>
+        <w:left w:val="single" w:sz="4" w:space="0" w:color="auto"/>
+        <w:bottom w:val="single" w:sz="4" w:space="0" w:color="auto"/>
+        <w:right w:val="single" w:sz="4" w:space="0" w:color="auto"/>
+        <w:insideH w:val="single" w:sz="4" w:space="0" w:color="auto"/>
+        <w:insideV w:val="single" w:sz="4" w:space="0" w:color="auto"/>
+      </w:tblBorders>
+    </w:tblPr>
+  </w:style>
+  <w:style w:type="paragraph" w:styleId="Header">
+    <w:name w:val="header"/>
+    <w:basedOn w:val="Normal"/>
+    <w:link w:val="HeaderChar"/>
+    <w:uiPriority w:val="99"/>
+    <w:unhideWhenUsed/>
+    <w:rsid w:val="00C50883"/>
+    <w:pPr>
+      <w:tabs>
+        <w:tab w:val="center" w:pos="4680"/>
+        <w:tab w:val="right" w:pos="9360"/>
+      </w:tabs>
+      <w:spacing w:after="0" w:line="240" w:lineRule="auto"/>
+    </w:pPr>
+  </w:style>
+  <w:style w:type="character" w:customStyle="1" w:styleId="HeaderChar">
+    <w:name w:val="Header Char"/>
+    <w:basedOn w:val="DefaultParagraphFont"/>
+    <w:link w:val="Header"/>
+    <w:uiPriority w:val="99"/>
+    <w:rsid w:val="00C50883"/>
+  </w:style>
+  <w:style w:type="paragraph" w:styleId="Footer">
+    <w:name w:val="footer"/>
+    <w:basedOn w:val="Normal"/>
+    <w:link w:val="FooterChar"/>
+    <w:uiPriority w:val="99"/>
+    <w:unhideWhenUsed/>
+    <w:rsid w:val="00C50883"/>
+    <w:pPr>
+      <w:tabs>
+        <w:tab w:val="center" w:pos="4680"/>
+        <w:tab w:val="right" w:pos="9360"/>
+      </w:tabs>
+      <w:spacing w:after="0" w:line="240" w:lineRule="auto"/>
+    </w:pPr>
+  </w:style>
+  <w:style w:type="character" w:customStyle="1" w:styleId="FooterChar">
+    <w:name w:val="Footer Char"/>
+    <w:basedOn w:val="DefaultParagraphFont"/>
+    <w:link w:val="Footer"/>
+    <w:uiPriority w:val="99"/>
+    <w:rsid w:val="00C50883"/>
   </w:style>
 </w:styles>
 </file>

--- a/Final Project/Results and Discussion.2.docx
+++ b/Final Project/Results and Discussion.2.docx
@@ -36,10 +36,7 @@
         <w:t xml:space="preserve">study, I wanted to test </w:t>
       </w:r>
       <w:r>
-        <w:t>if</w:t>
-      </w:r>
-      <w:r>
-        <w:t xml:space="preserve"> temperature, a known contributor of avalanche activity, </w:t>
+        <w:t xml:space="preserve">if temperature, a known contributor of avalanche activity, </w:t>
       </w:r>
       <w:r>
         <w:t>influence</w:t>
@@ -69,15 +66,7 @@
         <w:t xml:space="preserve">. Through some </w:t>
       </w:r>
       <w:r>
-        <w:t xml:space="preserve">light researching, I hypothesized that rising </w:t>
-      </w:r>
-      <w:proofErr w:type="gramStart"/>
-      <w:r>
-        <w:t>temperatures,</w:t>
-      </w:r>
-      <w:proofErr w:type="gramEnd"/>
-      <w:r>
-        <w:t xml:space="preserve"> would lead to more avalanches, which would thus lead to more mountain goat deaths. </w:t>
+        <w:t xml:space="preserve">light researching, I hypothesized that rising temperatures, would lead to more avalanches, which would thus lead to more mountain goat deaths. </w:t>
       </w:r>
       <w:r>
         <w:t xml:space="preserve">After all, rising temperatures affect a multitude of different factors that could lead to </w:t>
@@ -100,14 +89,9 @@
       <w:r>
         <w:t>A changing climate now brings new challenges for arctic species; warming temperatures are altering air velocity and the extent and duration of sea ice, all of which conflate to modify ocean currents and the timing and intensity of precipitation</w:t>
       </w:r>
-      <w:proofErr w:type="gramStart"/>
-      <w:r>
-        <w:t xml:space="preserve">” </w:t>
-      </w:r>
-      <w:r>
-        <w:t>.</w:t>
-      </w:r>
-      <w:proofErr w:type="gramEnd"/>
+      <w:r>
+        <w:t>” .</w:t>
+      </w:r>
       <w:r>
         <w:t xml:space="preserve"> </w:t>
       </w:r>
@@ -227,15 +211,7 @@
         <w:t xml:space="preserve">hat largest increases in life ratio happened between the years of </w:t>
       </w:r>
       <w:r>
-        <w:t xml:space="preserve">2016/2017 and 2019/2020 </w:t>
-      </w:r>
-      <w:proofErr w:type="gramStart"/>
-      <w:r>
-        <w:t>where</w:t>
-      </w:r>
-      <w:proofErr w:type="gramEnd"/>
-      <w:r>
-        <w:t xml:space="preserve"> the temperature dropped by </w:t>
+        <w:t xml:space="preserve">2016/2017 and 2019/2020 where the temperature dropped by </w:t>
       </w:r>
       <w:r>
         <w:t xml:space="preserve">3.4 and </w:t>
@@ -277,10 +253,7 @@
         <w:t>findings</w:t>
       </w:r>
       <w:r>
-        <w:t xml:space="preserve"> that </w:t>
-      </w:r>
-      <w:r>
-        <w:t>“</w:t>
+        <w:t xml:space="preserve"> that “</w:t>
       </w:r>
       <w:r>
         <w:t>we show evidence that winter warming of +1.35</w:t>
@@ -300,19 +273,11 @@
       <w:r>
         <w:t>C induced a sevenfold reduction in the number of avalanches, as well as a reduction of their magnitude and shortening of the avalanche season</w:t>
       </w:r>
-      <w:proofErr w:type="gramStart"/>
-      <w:r>
-        <w:t>”</w:t>
-      </w:r>
-      <w:r>
-        <w:t>.</w:t>
-      </w:r>
-      <w:r>
-        <w:t>(</w:t>
-      </w:r>
-      <w:proofErr w:type="gramEnd"/>
-      <w:r>
-        <w:t>G</w:t>
+      <w:r>
+        <w:t>”.</w:t>
+      </w:r>
+      <w:r>
+        <w:t>(G</w:t>
       </w:r>
       <w:r>
         <w:t>iacona, 2021</w:t>
@@ -321,15 +286,7 @@
         <w:t>)</w:t>
       </w:r>
       <w:r>
-        <w:t xml:space="preserve">. Meaning that perhaps a decrease in temperature could have caused more </w:t>
-      </w:r>
-      <w:proofErr w:type="gramStart"/>
-      <w:r>
-        <w:t>avalanche related</w:t>
-      </w:r>
-      <w:proofErr w:type="gramEnd"/>
-      <w:r>
-        <w:t xml:space="preserve"> deaths because </w:t>
+        <w:t xml:space="preserve">. Meaning that perhaps a decrease in temperature could have caused more avalanche related deaths because </w:t>
       </w:r>
       <w:r>
         <w:t xml:space="preserve">increasing temperatures seem to have little effect. </w:t>
@@ -358,73 +315,34 @@
         <w:t>According</w:t>
       </w:r>
       <w:r>
-        <w:t xml:space="preserve"> to Whites study on mountain goat mortality due to avalanche related reasons, </w:t>
-      </w:r>
-      <w:r>
-        <w:t>“</w:t>
+        <w:t xml:space="preserve"> to Whites study on mountain goat mortality due to avalanche related reasons, “</w:t>
       </w:r>
       <w:r>
         <w:t>we show that avalanches caused 23−65% of all mortality, depending on area.</w:t>
       </w:r>
       <w:r>
-        <w:t>”</w:t>
-      </w:r>
-      <w:r>
-        <w:t xml:space="preserve"> </w:t>
-      </w:r>
-      <w:proofErr w:type="gramStart"/>
-      <w:r>
-        <w:t>Which,</w:t>
-      </w:r>
-      <w:proofErr w:type="gramEnd"/>
-      <w:r>
-        <w:t xml:space="preserve"> is quite interesting, but I </w:t>
-      </w:r>
-      <w:r>
-        <w:t xml:space="preserve">believe there is more </w:t>
-      </w:r>
-      <w:proofErr w:type="gramStart"/>
-      <w:r>
-        <w:t>at</w:t>
-      </w:r>
-      <w:proofErr w:type="gramEnd"/>
-      <w:r>
-        <w:t xml:space="preserve"> play.  Throughout the observed time, average temperature is </w:t>
-      </w:r>
-      <w:r>
-        <w:t xml:space="preserve">fluctuating rapidly, and it is believed that </w:t>
-      </w:r>
-      <w:r>
-        <w:t>“</w:t>
-      </w:r>
-      <w:r>
-        <w:t>i</w:t>
+        <w:t xml:space="preserve">” Which, is quite interesting, but I </w:t>
+      </w:r>
+      <w:r>
+        <w:t xml:space="preserve">believe there is more at play.  Throughout the observed time, average temperature is </w:t>
+      </w:r>
+      <w:r>
+        <w:t>fluctuating rapidly, and it is believed that “i</w:t>
       </w:r>
       <w:r>
         <w:t>ncreases of temperature affect plant phenology and nutritional quality. Cold-adapted plants occurring at lower elevations will shift to higher ones, if available</w:t>
       </w:r>
       <w:r>
-        <w:t>” (Lovari, 2020)</w:t>
-      </w:r>
-      <w:r>
-        <w:t xml:space="preserve">. Therefore, I believe </w:t>
+        <w:t xml:space="preserve">” (Lovari, 2020). Therefore, I believe </w:t>
       </w:r>
       <w:r>
         <w:t>these fluctuating temperature changes could be shifting the herbivory of mountain goats that could be leading to their fatalities.</w:t>
       </w:r>
       <w:r>
-        <w:t xml:space="preserve"> In fact, Alaskan avalanche incidents have </w:t>
-      </w:r>
-      <w:proofErr w:type="gramStart"/>
-      <w:r>
-        <w:t>actually decreased</w:t>
-      </w:r>
-      <w:proofErr w:type="gramEnd"/>
-      <w:r>
-        <w:t xml:space="preserve"> by nearly 2% per decade </w:t>
-      </w:r>
-      <w:r>
-        <w:t>(Peitzsch, 2021)</w:t>
+        <w:t xml:space="preserve"> In fact, Alaskan avalanche incidents have actually decreased</w:t>
+      </w:r>
+      <w:r>
+        <w:t xml:space="preserve"> by nearly 2% per decade (Peitzsch, 2021)</w:t>
       </w:r>
       <w:r>
         <w:t xml:space="preserve"> and </w:t>
@@ -517,15 +435,7 @@
         <w:t>statistically</w:t>
       </w:r>
       <w:r>
-        <w:t xml:space="preserve"> significant for </w:t>
-      </w:r>
-      <w:proofErr w:type="gramStart"/>
-      <w:r>
-        <w:t>a number of</w:t>
-      </w:r>
-      <w:proofErr w:type="gramEnd"/>
-      <w:r>
-        <w:t xml:space="preserve"> reasons. </w:t>
+        <w:t xml:space="preserve"> significant for a number of reasons. </w:t>
       </w:r>
       <w:r>
         <w:t>Firstly</w:t>
@@ -1396,10 +1306,7 @@
         <w:t xml:space="preserve"> compared to increasing </w:t>
       </w:r>
       <w:r>
-        <w:t xml:space="preserve">temperatures in </w:t>
-      </w:r>
-      <w:r>
-        <w:t>Juneau, Alaska</w:t>
+        <w:t>temperatures in Juneau, Alaska</w:t>
       </w:r>
     </w:p>
     <w:p>
@@ -1459,15 +1366,7 @@
     </w:p>
     <w:p>
       <w:r>
-        <w:t xml:space="preserve">Confidence interval is depicted by the grey area </w:t>
-      </w:r>
-      <w:proofErr w:type="gramStart"/>
-      <w:r>
-        <w:t>surround</w:t>
-      </w:r>
-      <w:proofErr w:type="gramEnd"/>
-      <w:r>
-        <w:t xml:space="preserve"> the red trendline of the graph.</w:t>
+        <w:t>Confidence interval is depicted by the grey area surround the red trendline of the graph.</w:t>
       </w:r>
     </w:p>
     <w:p/>
@@ -1515,7 +1414,13 @@
         <w:ind w:left="720" w:hanging="720"/>
       </w:pPr>
       <w:r>
-        <w:t xml:space="preserve">F. Giacona, </w:t>
+        <w:t>Giacona</w:t>
+      </w:r>
+      <w:r>
+        <w:t>, F.</w:t>
+      </w:r>
+      <w:r>
+        <w:t xml:space="preserve">, </w:t>
       </w:r>
       <w:r>
         <w:t>et al.</w:t>
@@ -1590,6 +1495,49 @@
       </w:r>
       <w:r>
         <w:t>.</w:t>
+      </w:r>
+    </w:p>
+    <w:p>
+      <w:pPr>
+        <w:ind w:left="720" w:hanging="720"/>
+      </w:pPr>
+      <w:r>
+        <w:t>White, K</w:t>
+      </w:r>
+      <w:r>
+        <w:t>,,</w:t>
+      </w:r>
+      <w:r>
+        <w:t xml:space="preserve"> et al.</w:t>
+      </w:r>
+      <w:r>
+        <w:t xml:space="preserve">, </w:t>
+      </w:r>
+      <w:r>
+        <w:t>2024. Long-term individual-based records of mountain goat mortality and terrain use in relation to avalanches in coastal Alaska during 2005-2022 [Dataset]. Dryad.</w:t>
+      </w:r>
+    </w:p>
+    <w:p>
+      <w:pPr>
+        <w:ind w:left="720" w:hanging="720"/>
+      </w:pPr>
+      <w:r>
+        <w:t>Alaska Climate Research Center</w:t>
+      </w:r>
+      <w:r>
+        <w:t xml:space="preserve">, </w:t>
+      </w:r>
+      <w:r>
+        <w:t>2024</w:t>
+      </w:r>
+      <w:r>
+        <w:t>. Time-series data for Alaska climate [</w:t>
+      </w:r>
+      <w:r>
+        <w:t>Juneau, AK</w:t>
+      </w:r>
+      <w:r>
+        <w:t>]. Alaska Climate Research Center</w:t>
       </w:r>
     </w:p>
     <w:p/>
@@ -2256,6 +2204,7 @@
   <w:style w:type="character" w:default="1" w:styleId="DefaultParagraphFont">
     <w:name w:val="Default Paragraph Font"/>
     <w:uiPriority w:val="1"/>
+    <w:semiHidden/>
     <w:unhideWhenUsed/>
   </w:style>
   <w:style w:type="table" w:default="1" w:styleId="TableNormal">
